--- a/IPA Live/Bedienungsanleitung/Bedienungsanleitung-Plug-In-FAQ.docx
+++ b/IPA Live/Bedienungsanleitung/Bedienungsanleitung-Plug-In-FAQ.docx
@@ -20,11 +20,9 @@
           <w:sz w:val="52"/>
           <w:szCs w:val="52"/>
         </w:rPr>
-        <w:t>Bedienungsanleitung zu</w:t>
-      </w:r>
-    </w:p>
-    <w:p>
-      <w:pPr>
+        <w:t>Bedienungsanleitung z</w:t>
+      </w:r>
+      <w:r>
         <w:rPr>
           <w:rFonts w:cs="Arial"/>
           <w:b/>
@@ -32,9 +30,11 @@
           <w:sz w:val="52"/>
           <w:szCs w:val="52"/>
         </w:rPr>
-      </w:pPr>
-      <w:proofErr w:type="spellStart"/>
-      <w:r>
+        <w:t>um</w:t>
+      </w:r>
+    </w:p>
+    <w:p>
+      <w:pPr>
         <w:rPr>
           <w:rFonts w:cs="Arial"/>
           <w:b/>
@@ -42,9 +42,7 @@
           <w:sz w:val="52"/>
           <w:szCs w:val="52"/>
         </w:rPr>
-        <w:t>WordPress</w:t>
-      </w:r>
-      <w:proofErr w:type="spellEnd"/>
+      </w:pPr>
       <w:r>
         <w:rPr>
           <w:rFonts w:cs="Arial"/>
@@ -53,7 +51,27 @@
           <w:sz w:val="52"/>
           <w:szCs w:val="52"/>
         </w:rPr>
-        <w:t xml:space="preserve"> Plug-In «FAQ»</w:t>
+        <w:t xml:space="preserve">WordPress </w:t>
+      </w:r>
+      <w:r>
+        <w:rPr>
+          <w:rFonts w:cs="Arial"/>
+          <w:b/>
+          <w:bCs/>
+          <w:sz w:val="52"/>
+          <w:szCs w:val="52"/>
+        </w:rPr>
+        <w:t>„Plug-In“</w:t>
+      </w:r>
+      <w:r>
+        <w:rPr>
+          <w:rFonts w:cs="Arial"/>
+          <w:b/>
+          <w:bCs/>
+          <w:sz w:val="52"/>
+          <w:szCs w:val="52"/>
+        </w:rPr>
+        <w:t xml:space="preserve"> «FAQ»</w:t>
       </w:r>
     </w:p>
     <w:p>
@@ -179,7 +197,7 @@
       <w:r>
         <w:fldChar w:fldCharType="separate"/>
       </w:r>
-      <w:hyperlink w:anchor="_Toc40082783" w:history="1">
+      <w:hyperlink w:anchor="_Toc40163574" w:history="1">
         <w:r>
           <w:rPr>
             <w:rStyle w:val="Hyperlink"/>
@@ -206,7 +224,7 @@
             <w:noProof/>
             <w:webHidden/>
           </w:rPr>
-          <w:instrText xml:space="preserve"> PAGEREF _Toc40082783 \h </w:instrText>
+          <w:instrText xml:space="preserve"> PAGEREF _Toc40163574 \h </w:instrText>
         </w:r>
         <w:r>
           <w:rPr>
@@ -249,13 +267,13 @@
           <w:sz w:val="24"/>
         </w:rPr>
       </w:pPr>
-      <w:hyperlink w:anchor="_Toc40082784" w:history="1">
+      <w:hyperlink w:anchor="_Toc40163575" w:history="1">
         <w:r>
           <w:rPr>
             <w:rStyle w:val="Hyperlink"/>
             <w:noProof/>
           </w:rPr>
-          <w:t>2 Installation / Aktivierung Plug-In</w:t>
+          <w:t>2 Installation / Aktivierung „Plug-In“</w:t>
         </w:r>
         <w:r>
           <w:rPr>
@@ -276,7 +294,7 @@
             <w:noProof/>
             <w:webHidden/>
           </w:rPr>
-          <w:instrText xml:space="preserve"> PAGEREF _Toc40082784 \h </w:instrText>
+          <w:instrText xml:space="preserve"> PAGEREF _Toc40163575 \h </w:instrText>
         </w:r>
         <w:r>
           <w:rPr>
@@ -296,7 +314,7 @@
             <w:noProof/>
             <w:webHidden/>
           </w:rPr>
-          <w:t>4</w:t>
+          <w:t>3</w:t>
         </w:r>
         <w:r>
           <w:rPr>
@@ -319,13 +337,13 @@
           <w:sz w:val="24"/>
         </w:rPr>
       </w:pPr>
-      <w:hyperlink w:anchor="_Toc40082785" w:history="1">
+      <w:hyperlink w:anchor="_Toc40163576" w:history="1">
         <w:r>
           <w:rPr>
             <w:rStyle w:val="Hyperlink"/>
             <w:noProof/>
           </w:rPr>
-          <w:t>3 Entfernen des Plug-Ins</w:t>
+          <w:t>3 Entfernen des „Plug-In“s</w:t>
         </w:r>
         <w:r>
           <w:rPr>
@@ -346,7 +364,7 @@
             <w:noProof/>
             <w:webHidden/>
           </w:rPr>
-          <w:instrText xml:space="preserve"> PAGEREF _Toc40082785 \h </w:instrText>
+          <w:instrText xml:space="preserve"> PAGEREF _Toc40163576 \h </w:instrText>
         </w:r>
         <w:r>
           <w:rPr>
@@ -366,7 +384,7 @@
             <w:noProof/>
             <w:webHidden/>
           </w:rPr>
-          <w:t>5</w:t>
+          <w:t>4</w:t>
         </w:r>
         <w:r>
           <w:rPr>
@@ -389,7 +407,7 @@
           <w:sz w:val="24"/>
         </w:rPr>
       </w:pPr>
-      <w:hyperlink w:anchor="_Toc40082786" w:history="1">
+      <w:hyperlink w:anchor="_Toc40163577" w:history="1">
         <w:r>
           <w:rPr>
             <w:rStyle w:val="Hyperlink"/>
@@ -416,7 +434,7 @@
             <w:noProof/>
             <w:webHidden/>
           </w:rPr>
-          <w:instrText xml:space="preserve"> PAGEREF _Toc40082786 \h </w:instrText>
+          <w:instrText xml:space="preserve"> PAGEREF _Toc40163577 \h </w:instrText>
         </w:r>
         <w:r>
           <w:rPr>
@@ -436,7 +454,7 @@
             <w:noProof/>
             <w:webHidden/>
           </w:rPr>
-          <w:t>6</w:t>
+          <w:t>5</w:t>
         </w:r>
         <w:r>
           <w:rPr>
@@ -459,13 +477,13 @@
           <w:sz w:val="24"/>
         </w:rPr>
       </w:pPr>
-      <w:hyperlink w:anchor="_Toc40082787" w:history="1">
+      <w:hyperlink w:anchor="_Toc40163578" w:history="1">
         <w:r>
           <w:rPr>
             <w:rStyle w:val="Hyperlink"/>
             <w:noProof/>
           </w:rPr>
-          <w:t>4.1 FAQ Fragen Erstellen</w:t>
+          <w:t>4.1 FAQ Fragen erstellen</w:t>
         </w:r>
         <w:r>
           <w:rPr>
@@ -486,7 +504,7 @@
             <w:noProof/>
             <w:webHidden/>
           </w:rPr>
-          <w:instrText xml:space="preserve"> PAGEREF _Toc40082787 \h </w:instrText>
+          <w:instrText xml:space="preserve"> PAGEREF _Toc40163578 \h </w:instrText>
         </w:r>
         <w:r>
           <w:rPr>
@@ -506,7 +524,7 @@
             <w:noProof/>
             <w:webHidden/>
           </w:rPr>
-          <w:t>6</w:t>
+          <w:t>5</w:t>
         </w:r>
         <w:r>
           <w:rPr>
@@ -529,13 +547,13 @@
           <w:sz w:val="24"/>
         </w:rPr>
       </w:pPr>
-      <w:hyperlink w:anchor="_Toc40082788" w:history="1">
+      <w:hyperlink w:anchor="_Toc40163579" w:history="1">
         <w:r>
           <w:rPr>
             <w:rStyle w:val="Hyperlink"/>
             <w:noProof/>
           </w:rPr>
-          <w:t>4.2 FAQ Fragen Bearbeiten</w:t>
+          <w:t>4.2 FAQ Fragen bearbeiten</w:t>
         </w:r>
         <w:r>
           <w:rPr>
@@ -556,7 +574,7 @@
             <w:noProof/>
             <w:webHidden/>
           </w:rPr>
-          <w:instrText xml:space="preserve"> PAGEREF _Toc40082788 \h </w:instrText>
+          <w:instrText xml:space="preserve"> PAGEREF _Toc40163579 \h </w:instrText>
         </w:r>
         <w:r>
           <w:rPr>
@@ -576,7 +594,7 @@
             <w:noProof/>
             <w:webHidden/>
           </w:rPr>
-          <w:t>7</w:t>
+          <w:t>6</w:t>
         </w:r>
         <w:r>
           <w:rPr>
@@ -599,13 +617,13 @@
           <w:sz w:val="24"/>
         </w:rPr>
       </w:pPr>
-      <w:hyperlink w:anchor="_Toc40082789" w:history="1">
+      <w:hyperlink w:anchor="_Toc40163580" w:history="1">
         <w:r>
           <w:rPr>
             <w:rStyle w:val="Hyperlink"/>
             <w:noProof/>
           </w:rPr>
-          <w:t>4.3 FAQ Fragen Löschen</w:t>
+          <w:t>4.3 FAQ Fragen löschen</w:t>
         </w:r>
         <w:r>
           <w:rPr>
@@ -626,7 +644,7 @@
             <w:noProof/>
             <w:webHidden/>
           </w:rPr>
-          <w:instrText xml:space="preserve"> PAGEREF _Toc40082789 \h </w:instrText>
+          <w:instrText xml:space="preserve"> PAGEREF _Toc40163580 \h </w:instrText>
         </w:r>
         <w:r>
           <w:rPr>
@@ -646,7 +664,7 @@
             <w:noProof/>
             <w:webHidden/>
           </w:rPr>
-          <w:t>8</w:t>
+          <w:t>7</w:t>
         </w:r>
         <w:r>
           <w:rPr>
@@ -669,13 +687,13 @@
           <w:sz w:val="24"/>
         </w:rPr>
       </w:pPr>
-      <w:hyperlink w:anchor="_Toc40082790" w:history="1">
+      <w:hyperlink w:anchor="_Toc40163581" w:history="1">
         <w:r>
           <w:rPr>
             <w:rStyle w:val="Hyperlink"/>
             <w:noProof/>
           </w:rPr>
-          <w:t>4.3 FAQ Fragen Ausblenden</w:t>
+          <w:t>4.3 FAQ Fragen ausblenden</w:t>
         </w:r>
         <w:r>
           <w:rPr>
@@ -696,7 +714,7 @@
             <w:noProof/>
             <w:webHidden/>
           </w:rPr>
-          <w:instrText xml:space="preserve"> PAGEREF _Toc40082790 \h </w:instrText>
+          <w:instrText xml:space="preserve"> PAGEREF _Toc40163581 \h </w:instrText>
         </w:r>
         <w:r>
           <w:rPr>
@@ -716,7 +734,7 @@
             <w:noProof/>
             <w:webHidden/>
           </w:rPr>
-          <w:t>9</w:t>
+          <w:t>8</w:t>
         </w:r>
         <w:r>
           <w:rPr>
@@ -739,13 +757,13 @@
           <w:sz w:val="24"/>
         </w:rPr>
       </w:pPr>
-      <w:hyperlink w:anchor="_Toc40082791" w:history="1">
+      <w:hyperlink w:anchor="_Toc40163582" w:history="1">
         <w:r>
           <w:rPr>
             <w:rStyle w:val="Hyperlink"/>
             <w:noProof/>
           </w:rPr>
-          <w:t>4.4 FAQ ab Bestimmten Datum und Zeit anzeigen lassen</w:t>
+          <w:t>4.4 FAQ ab bestimmten Datum und Zeit anzeigen lassen</w:t>
         </w:r>
         <w:r>
           <w:rPr>
@@ -766,7 +784,7 @@
             <w:noProof/>
             <w:webHidden/>
           </w:rPr>
-          <w:instrText xml:space="preserve"> PAGEREF _Toc40082791 \h </w:instrText>
+          <w:instrText xml:space="preserve"> PAGEREF _Toc40163582 \h </w:instrText>
         </w:r>
         <w:r>
           <w:rPr>
@@ -786,7 +804,7 @@
             <w:noProof/>
             <w:webHidden/>
           </w:rPr>
-          <w:t>10</w:t>
+          <w:t>9</w:t>
         </w:r>
         <w:r>
           <w:rPr>
@@ -809,7 +827,7 @@
           <w:sz w:val="24"/>
         </w:rPr>
       </w:pPr>
-      <w:hyperlink w:anchor="_Toc40082792" w:history="1">
+      <w:hyperlink w:anchor="_Toc40163583" w:history="1">
         <w:r>
           <w:rPr>
             <w:rStyle w:val="Hyperlink"/>
@@ -836,7 +854,7 @@
             <w:noProof/>
             <w:webHidden/>
           </w:rPr>
-          <w:instrText xml:space="preserve"> PAGEREF _Toc40082792 \h </w:instrText>
+          <w:instrText xml:space="preserve"> PAGEREF _Toc40163583 \h </w:instrText>
         </w:r>
         <w:r>
           <w:rPr>
@@ -856,7 +874,7 @@
             <w:noProof/>
             <w:webHidden/>
           </w:rPr>
-          <w:t>11</w:t>
+          <w:t>10</w:t>
         </w:r>
         <w:r>
           <w:rPr>
@@ -879,7 +897,7 @@
           <w:sz w:val="24"/>
         </w:rPr>
       </w:pPr>
-      <w:hyperlink w:anchor="_Toc40082793" w:history="1">
+      <w:hyperlink w:anchor="_Toc40163584" w:history="1">
         <w:r>
           <w:rPr>
             <w:rStyle w:val="Hyperlink"/>
@@ -906,7 +924,7 @@
             <w:noProof/>
             <w:webHidden/>
           </w:rPr>
-          <w:instrText xml:space="preserve"> PAGEREF _Toc40082793 \h </w:instrText>
+          <w:instrText xml:space="preserve"> PAGEREF _Toc40163584 \h </w:instrText>
         </w:r>
         <w:r>
           <w:rPr>
@@ -926,7 +944,7 @@
             <w:noProof/>
             <w:webHidden/>
           </w:rPr>
-          <w:t>12</w:t>
+          <w:t>11</w:t>
         </w:r>
         <w:r>
           <w:rPr>
@@ -949,7 +967,7 @@
           <w:sz w:val="24"/>
         </w:rPr>
       </w:pPr>
-      <w:hyperlink w:anchor="_Toc40082794" w:history="1">
+      <w:hyperlink w:anchor="_Toc40163585" w:history="1">
         <w:r>
           <w:rPr>
             <w:rStyle w:val="Hyperlink"/>
@@ -976,7 +994,7 @@
             <w:noProof/>
             <w:webHidden/>
           </w:rPr>
-          <w:instrText xml:space="preserve"> PAGEREF _Toc40082794 \h </w:instrText>
+          <w:instrText xml:space="preserve"> PAGEREF _Toc40163585 \h </w:instrText>
         </w:r>
         <w:r>
           <w:rPr>
@@ -996,7 +1014,7 @@
             <w:noProof/>
             <w:webHidden/>
           </w:rPr>
-          <w:t>12</w:t>
+          <w:t>11</w:t>
         </w:r>
         <w:r>
           <w:rPr>
@@ -1019,13 +1037,13 @@
           <w:sz w:val="24"/>
         </w:rPr>
       </w:pPr>
-      <w:hyperlink w:anchor="_Toc40082795" w:history="1">
+      <w:hyperlink w:anchor="_Toc40163586" w:history="1">
         <w:r>
           <w:rPr>
             <w:rStyle w:val="Hyperlink"/>
             <w:noProof/>
           </w:rPr>
-          <w:t>4.6 Fragen Sortieren</w:t>
+          <w:t>4.6 Fragen sortieren</w:t>
         </w:r>
         <w:r>
           <w:rPr>
@@ -1046,7 +1064,7 @@
             <w:noProof/>
             <w:webHidden/>
           </w:rPr>
-          <w:instrText xml:space="preserve"> PAGEREF _Toc40082795 \h </w:instrText>
+          <w:instrText xml:space="preserve"> PAGEREF _Toc40163586 \h </w:instrText>
         </w:r>
         <w:r>
           <w:rPr>
@@ -1066,7 +1084,7 @@
             <w:noProof/>
             <w:webHidden/>
           </w:rPr>
-          <w:t>13</w:t>
+          <w:t>11</w:t>
         </w:r>
         <w:r>
           <w:rPr>
@@ -1089,13 +1107,13 @@
           <w:sz w:val="24"/>
         </w:rPr>
       </w:pPr>
-      <w:hyperlink w:anchor="_Toc40082796" w:history="1">
+      <w:hyperlink w:anchor="_Toc40163587" w:history="1">
         <w:r>
           <w:rPr>
             <w:rStyle w:val="Hyperlink"/>
             <w:noProof/>
           </w:rPr>
-          <w:t>4.6.1 Plug-In herunterladen / Aktivieren</w:t>
+          <w:t>4.6.1 „Plug-In“ herunterladen / aktivieren</w:t>
         </w:r>
         <w:r>
           <w:rPr>
@@ -1116,7 +1134,7 @@
             <w:noProof/>
             <w:webHidden/>
           </w:rPr>
-          <w:instrText xml:space="preserve"> PAGEREF _Toc40082796 \h </w:instrText>
+          <w:instrText xml:space="preserve"> PAGEREF _Toc40163587 \h </w:instrText>
         </w:r>
         <w:r>
           <w:rPr>
@@ -1136,7 +1154,7 @@
             <w:noProof/>
             <w:webHidden/>
           </w:rPr>
-          <w:t>13</w:t>
+          <w:t>12</w:t>
         </w:r>
         <w:r>
           <w:rPr>
@@ -1159,7 +1177,7 @@
           <w:sz w:val="24"/>
         </w:rPr>
       </w:pPr>
-      <w:hyperlink w:anchor="_Toc40082797" w:history="1">
+      <w:hyperlink w:anchor="_Toc40163588" w:history="1">
         <w:r>
           <w:rPr>
             <w:rStyle w:val="Hyperlink"/>
@@ -1186,7 +1204,7 @@
             <w:noProof/>
             <w:webHidden/>
           </w:rPr>
-          <w:instrText xml:space="preserve"> PAGEREF _Toc40082797 \h </w:instrText>
+          <w:instrText xml:space="preserve"> PAGEREF _Toc40163588 \h </w:instrText>
         </w:r>
         <w:r>
           <w:rPr>
@@ -1206,7 +1224,7 @@
             <w:noProof/>
             <w:webHidden/>
           </w:rPr>
-          <w:t>14</w:t>
+          <w:t>12</w:t>
         </w:r>
         <w:r>
           <w:rPr>
@@ -1229,7 +1247,7 @@
           <w:sz w:val="24"/>
         </w:rPr>
       </w:pPr>
-      <w:hyperlink w:anchor="_Toc40082798" w:history="1">
+      <w:hyperlink w:anchor="_Toc40163589" w:history="1">
         <w:r>
           <w:rPr>
             <w:rStyle w:val="Hyperlink"/>
@@ -1256,7 +1274,7 @@
             <w:noProof/>
             <w:webHidden/>
           </w:rPr>
-          <w:instrText xml:space="preserve"> PAGEREF _Toc40082798 \h </w:instrText>
+          <w:instrText xml:space="preserve"> PAGEREF _Toc40163589 \h </w:instrText>
         </w:r>
         <w:r>
           <w:rPr>
@@ -1276,7 +1294,7 @@
             <w:noProof/>
             <w:webHidden/>
           </w:rPr>
-          <w:t>14</w:t>
+          <w:t>13</w:t>
         </w:r>
         <w:r>
           <w:rPr>
@@ -1299,7 +1317,7 @@
           <w:sz w:val="24"/>
         </w:rPr>
       </w:pPr>
-      <w:hyperlink w:anchor="_Toc40082799" w:history="1">
+      <w:hyperlink w:anchor="_Toc40163590" w:history="1">
         <w:r>
           <w:rPr>
             <w:rStyle w:val="Hyperlink"/>
@@ -1326,7 +1344,7 @@
             <w:noProof/>
             <w:webHidden/>
           </w:rPr>
-          <w:instrText xml:space="preserve"> PAGEREF _Toc40082799 \h </w:instrText>
+          <w:instrText xml:space="preserve"> PAGEREF _Toc40163590 \h </w:instrText>
         </w:r>
         <w:r>
           <w:rPr>
@@ -1346,7 +1364,7 @@
             <w:noProof/>
             <w:webHidden/>
           </w:rPr>
-          <w:t>14</w:t>
+          <w:t>13</w:t>
         </w:r>
         <w:r>
           <w:rPr>
@@ -1369,7 +1387,7 @@
           <w:sz w:val="24"/>
         </w:rPr>
       </w:pPr>
-      <w:hyperlink w:anchor="_Toc40082800" w:history="1">
+      <w:hyperlink w:anchor="_Toc40163591" w:history="1">
         <w:r>
           <w:rPr>
             <w:rStyle w:val="Hyperlink"/>
@@ -1396,7 +1414,7 @@
             <w:noProof/>
             <w:webHidden/>
           </w:rPr>
-          <w:instrText xml:space="preserve"> PAGEREF _Toc40082800 \h </w:instrText>
+          <w:instrText xml:space="preserve"> PAGEREF _Toc40163591 \h </w:instrText>
         </w:r>
         <w:r>
           <w:rPr>
@@ -1416,7 +1434,7 @@
             <w:noProof/>
             <w:webHidden/>
           </w:rPr>
-          <w:t>14</w:t>
+          <w:t>13</w:t>
         </w:r>
         <w:r>
           <w:rPr>
@@ -1439,7 +1457,7 @@
           <w:sz w:val="24"/>
         </w:rPr>
       </w:pPr>
-      <w:hyperlink w:anchor="_Toc40082801" w:history="1">
+      <w:hyperlink w:anchor="_Toc40163592" w:history="1">
         <w:r>
           <w:rPr>
             <w:rStyle w:val="Hyperlink"/>
@@ -1466,7 +1484,7 @@
             <w:noProof/>
             <w:webHidden/>
           </w:rPr>
-          <w:instrText xml:space="preserve"> PAGEREF _Toc40082801 \h </w:instrText>
+          <w:instrText xml:space="preserve"> PAGEREF _Toc40163592 \h </w:instrText>
         </w:r>
         <w:r>
           <w:rPr>
@@ -1486,7 +1504,7 @@
             <w:noProof/>
             <w:webHidden/>
           </w:rPr>
-          <w:t>15</w:t>
+          <w:t>14</w:t>
         </w:r>
         <w:r>
           <w:rPr>
@@ -1509,7 +1527,7 @@
           <w:sz w:val="24"/>
         </w:rPr>
       </w:pPr>
-      <w:hyperlink w:anchor="_Toc40082802" w:history="1">
+      <w:hyperlink w:anchor="_Toc40163593" w:history="1">
         <w:r>
           <w:rPr>
             <w:rStyle w:val="Hyperlink"/>
@@ -1536,7 +1554,7 @@
             <w:noProof/>
             <w:webHidden/>
           </w:rPr>
-          <w:instrText xml:space="preserve"> PAGEREF _Toc40082802 \h </w:instrText>
+          <w:instrText xml:space="preserve"> PAGEREF _Toc40163593 \h </w:instrText>
         </w:r>
         <w:r>
           <w:rPr>
@@ -1556,7 +1574,7 @@
             <w:noProof/>
             <w:webHidden/>
           </w:rPr>
-          <w:t>16</w:t>
+          <w:t>15</w:t>
         </w:r>
         <w:r>
           <w:rPr>
@@ -1579,13 +1597,13 @@
           <w:sz w:val="24"/>
         </w:rPr>
       </w:pPr>
-      <w:hyperlink w:anchor="_Toc40082803" w:history="1">
+      <w:hyperlink w:anchor="_Toc40163594" w:history="1">
         <w:r>
           <w:rPr>
             <w:rStyle w:val="Hyperlink"/>
             <w:noProof/>
           </w:rPr>
-          <w:t>5.2 FAQ Fragen zu Kategorien hinzufügen / Bearbeiten / Entfernen</w:t>
+          <w:t>5.2 FAQ Fragen zu Kategorien hinzufügen / bearbeiten / entfernen</w:t>
         </w:r>
         <w:r>
           <w:rPr>
@@ -1606,7 +1624,7 @@
             <w:noProof/>
             <w:webHidden/>
           </w:rPr>
-          <w:instrText xml:space="preserve"> PAGEREF _Toc40082803 \h </w:instrText>
+          <w:instrText xml:space="preserve"> PAGEREF _Toc40163594 \h </w:instrText>
         </w:r>
         <w:r>
           <w:rPr>
@@ -1626,7 +1644,7 @@
             <w:noProof/>
             <w:webHidden/>
           </w:rPr>
-          <w:t>17</w:t>
+          <w:t>16</w:t>
         </w:r>
         <w:r>
           <w:rPr>
@@ -1649,13 +1667,13 @@
           <w:sz w:val="24"/>
         </w:rPr>
       </w:pPr>
-      <w:hyperlink w:anchor="_Toc40082804" w:history="1">
+      <w:hyperlink w:anchor="_Toc40163595" w:history="1">
         <w:r>
           <w:rPr>
             <w:rStyle w:val="Hyperlink"/>
             <w:noProof/>
           </w:rPr>
-          <w:t>6 Autoren Bilder hinzufügen / Bearbeiten / Entfernen</w:t>
+          <w:t>6 Autoren Bilder hinzufügen / bearbeiten / entfernen</w:t>
         </w:r>
         <w:r>
           <w:rPr>
@@ -1676,7 +1694,7 @@
             <w:noProof/>
             <w:webHidden/>
           </w:rPr>
-          <w:instrText xml:space="preserve"> PAGEREF _Toc40082804 \h </w:instrText>
+          <w:instrText xml:space="preserve"> PAGEREF _Toc40163595 \h </w:instrText>
         </w:r>
         <w:r>
           <w:rPr>
@@ -1696,7 +1714,7 @@
             <w:noProof/>
             <w:webHidden/>
           </w:rPr>
-          <w:t>18</w:t>
+          <w:t>17</w:t>
         </w:r>
         <w:r>
           <w:rPr>
@@ -1719,7 +1737,7 @@
           <w:sz w:val="24"/>
         </w:rPr>
       </w:pPr>
-      <w:hyperlink w:anchor="_Toc40082805" w:history="1">
+      <w:hyperlink w:anchor="_Toc40163596" w:history="1">
         <w:r>
           <w:rPr>
             <w:rStyle w:val="Hyperlink"/>
@@ -1746,7 +1764,7 @@
             <w:noProof/>
             <w:webHidden/>
           </w:rPr>
-          <w:instrText xml:space="preserve"> PAGEREF _Toc40082805 \h </w:instrText>
+          <w:instrText xml:space="preserve"> PAGEREF _Toc40163596 \h </w:instrText>
         </w:r>
         <w:r>
           <w:rPr>
@@ -1766,7 +1784,7 @@
             <w:noProof/>
             <w:webHidden/>
           </w:rPr>
-          <w:t>18</w:t>
+          <w:t>17</w:t>
         </w:r>
         <w:r>
           <w:rPr>
@@ -1789,13 +1807,13 @@
           <w:sz w:val="24"/>
         </w:rPr>
       </w:pPr>
-      <w:hyperlink w:anchor="_Toc40082806" w:history="1">
+      <w:hyperlink w:anchor="_Toc40163597" w:history="1">
         <w:r>
           <w:rPr>
             <w:rStyle w:val="Hyperlink"/>
             <w:noProof/>
           </w:rPr>
-          <w:t>6.2 Autoren Bilder Löschen</w:t>
+          <w:t>6.2 Autoren Bilder löschen</w:t>
         </w:r>
         <w:r>
           <w:rPr>
@@ -1816,7 +1834,7 @@
             <w:noProof/>
             <w:webHidden/>
           </w:rPr>
-          <w:instrText xml:space="preserve"> PAGEREF _Toc40082806 \h </w:instrText>
+          <w:instrText xml:space="preserve"> PAGEREF _Toc40163597 \h </w:instrText>
         </w:r>
         <w:r>
           <w:rPr>
@@ -1836,7 +1854,7 @@
             <w:noProof/>
             <w:webHidden/>
           </w:rPr>
-          <w:t>19</w:t>
+          <w:t>18</w:t>
         </w:r>
         <w:r>
           <w:rPr>
@@ -1859,7 +1877,7 @@
           <w:sz w:val="24"/>
         </w:rPr>
       </w:pPr>
-      <w:hyperlink w:anchor="_Toc40082807" w:history="1">
+      <w:hyperlink w:anchor="_Toc40163598" w:history="1">
         <w:r>
           <w:rPr>
             <w:rStyle w:val="Hyperlink"/>
@@ -1886,7 +1904,7 @@
             <w:noProof/>
             <w:webHidden/>
           </w:rPr>
-          <w:instrText xml:space="preserve"> PAGEREF _Toc40082807 \h </w:instrText>
+          <w:instrText xml:space="preserve"> PAGEREF _Toc40163598 \h </w:instrText>
         </w:r>
         <w:r>
           <w:rPr>
@@ -1906,7 +1924,7 @@
             <w:noProof/>
             <w:webHidden/>
           </w:rPr>
-          <w:t>19</w:t>
+          <w:t>18</w:t>
         </w:r>
         <w:r>
           <w:rPr>
@@ -1929,13 +1947,13 @@
           <w:sz w:val="24"/>
         </w:rPr>
       </w:pPr>
-      <w:hyperlink w:anchor="_Toc40082808" w:history="1">
+      <w:hyperlink w:anchor="_Toc40163599" w:history="1">
         <w:r>
           <w:rPr>
             <w:rStyle w:val="Hyperlink"/>
             <w:noProof/>
           </w:rPr>
-          <w:t>7.1 Installation / Einrichtung Übersetzung’s Plug-In</w:t>
+          <w:t>7.1 Installation / Einrichtung Übersetzung’s „Plug-In“</w:t>
         </w:r>
         <w:r>
           <w:rPr>
@@ -1956,7 +1974,7 @@
             <w:noProof/>
             <w:webHidden/>
           </w:rPr>
-          <w:instrText xml:space="preserve"> PAGEREF _Toc40082808 \h </w:instrText>
+          <w:instrText xml:space="preserve"> PAGEREF _Toc40163599 \h </w:instrText>
         </w:r>
         <w:r>
           <w:rPr>
@@ -1999,7 +2017,7 @@
           <w:sz w:val="24"/>
         </w:rPr>
       </w:pPr>
-      <w:hyperlink w:anchor="_Toc40082809" w:history="1">
+      <w:hyperlink w:anchor="_Toc40163600" w:history="1">
         <w:r>
           <w:rPr>
             <w:rStyle w:val="Hyperlink"/>
@@ -2026,7 +2044,7 @@
             <w:noProof/>
             <w:webHidden/>
           </w:rPr>
-          <w:instrText xml:space="preserve"> PAGEREF _Toc40082809 \h </w:instrText>
+          <w:instrText xml:space="preserve"> PAGEREF _Toc40163600 \h </w:instrText>
         </w:r>
         <w:r>
           <w:rPr>
@@ -2046,7 +2064,7 @@
             <w:noProof/>
             <w:webHidden/>
           </w:rPr>
-          <w:t>20</w:t>
+          <w:t>19</w:t>
         </w:r>
         <w:r>
           <w:rPr>
@@ -2069,7 +2087,7 @@
           <w:sz w:val="24"/>
         </w:rPr>
       </w:pPr>
-      <w:hyperlink w:anchor="_Toc40082810" w:history="1">
+      <w:hyperlink w:anchor="_Toc40163601" w:history="1">
         <w:r>
           <w:rPr>
             <w:rStyle w:val="Hyperlink"/>
@@ -2096,7 +2114,7 @@
             <w:noProof/>
             <w:webHidden/>
           </w:rPr>
-          <w:instrText xml:space="preserve"> PAGEREF _Toc40082810 \h </w:instrText>
+          <w:instrText xml:space="preserve"> PAGEREF _Toc40163601 \h </w:instrText>
         </w:r>
         <w:r>
           <w:rPr>
@@ -2139,7 +2157,7 @@
           <w:sz w:val="24"/>
         </w:rPr>
       </w:pPr>
-      <w:hyperlink w:anchor="_Toc40082811" w:history="1">
+      <w:hyperlink w:anchor="_Toc40163602" w:history="1">
         <w:r>
           <w:rPr>
             <w:rStyle w:val="Hyperlink"/>
@@ -2166,7 +2184,7 @@
             <w:noProof/>
             <w:webHidden/>
           </w:rPr>
-          <w:instrText xml:space="preserve"> PAGEREF _Toc40082811 \h </w:instrText>
+          <w:instrText xml:space="preserve"> PAGEREF _Toc40163602 \h </w:instrText>
         </w:r>
         <w:r>
           <w:rPr>
@@ -2186,7 +2204,7 @@
             <w:noProof/>
             <w:webHidden/>
           </w:rPr>
-          <w:t>21</w:t>
+          <w:t>20</w:t>
         </w:r>
         <w:r>
           <w:rPr>
@@ -2209,7 +2227,7 @@
           <w:sz w:val="24"/>
         </w:rPr>
       </w:pPr>
-      <w:hyperlink w:anchor="_Toc40082812" w:history="1">
+      <w:hyperlink w:anchor="_Toc40163603" w:history="1">
         <w:r>
           <w:rPr>
             <w:rStyle w:val="Hyperlink"/>
@@ -2236,7 +2254,7 @@
             <w:noProof/>
             <w:webHidden/>
           </w:rPr>
-          <w:instrText xml:space="preserve"> PAGEREF _Toc40082812 \h </w:instrText>
+          <w:instrText xml:space="preserve"> PAGEREF _Toc40163603 \h </w:instrText>
         </w:r>
         <w:r>
           <w:rPr>
@@ -2279,7 +2297,7 @@
           <w:sz w:val="24"/>
         </w:rPr>
       </w:pPr>
-      <w:hyperlink w:anchor="_Toc40082813" w:history="1">
+      <w:hyperlink w:anchor="_Toc40163604" w:history="1">
         <w:r>
           <w:rPr>
             <w:rStyle w:val="Hyperlink"/>
@@ -2306,7 +2324,7 @@
             <w:noProof/>
             <w:webHidden/>
           </w:rPr>
-          <w:instrText xml:space="preserve"> PAGEREF _Toc40082813 \h </w:instrText>
+          <w:instrText xml:space="preserve"> PAGEREF _Toc40163604 \h </w:instrText>
         </w:r>
         <w:r>
           <w:rPr>
@@ -2326,7 +2344,7 @@
             <w:noProof/>
             <w:webHidden/>
           </w:rPr>
-          <w:t>22</w:t>
+          <w:t>21</w:t>
         </w:r>
         <w:r>
           <w:rPr>
@@ -2346,7 +2364,7 @@
       <w:pPr>
         <w:pStyle w:val="berschrift1"/>
       </w:pPr>
-      <w:bookmarkStart w:id="0" w:name="_Toc40082783"/>
+      <w:bookmarkStart w:id="0" w:name="_Toc40163574"/>
       <w:r>
         <w:lastRenderedPageBreak/>
         <w:t xml:space="preserve">1 </w:t>
@@ -2359,19 +2377,43 @@
     <w:p/>
     <w:p>
       <w:r>
-        <w:t xml:space="preserve">Sie erhalten von uns eine Datei mit dem benötigten Inhalt um das Plug-In zu Installieren. </w:t>
-      </w:r>
-      <w:r>
-        <w:t>Die Knöpfe und Inhalte können sich je nach den Eingestellten Sprachen Ihrer Website ändern und Variieren.</w:t>
-      </w:r>
-    </w:p>
-    <w:p/>
-    <w:p>
-      <w:r>
-        <w:t xml:space="preserve">Die Bilder und </w:t>
-      </w:r>
-      <w:r>
-        <w:t xml:space="preserve">die </w:t>
+        <w:t xml:space="preserve">Sie erhalten von uns eine Datei mit dem benötigten Inhalt um das </w:t>
+      </w:r>
+      <w:r>
+        <w:t>«Plug-In“»</w:t>
+      </w:r>
+      <w:r>
+        <w:t xml:space="preserve"> zu </w:t>
+      </w:r>
+      <w:r>
+        <w:t>i</w:t>
+      </w:r>
+      <w:r>
+        <w:t xml:space="preserve">nstallieren. </w:t>
+      </w:r>
+      <w:r>
+        <w:t xml:space="preserve">Die Knöpfe und Inhalte können sich je nach den Eingestellten Sprachen Ihrer Website ändern </w:t>
+      </w:r>
+      <w:r>
+        <w:t>/</w:t>
+      </w:r>
+      <w:r>
+        <w:t xml:space="preserve"> </w:t>
+      </w:r>
+      <w:r>
+        <w:t>v</w:t>
+      </w:r>
+      <w:r>
+        <w:t>ariieren.</w:t>
+      </w:r>
+    </w:p>
+    <w:p/>
+    <w:p>
+      <w:r>
+        <w:t>Bilder und</w:t>
+      </w:r>
+      <w:r>
+        <w:t xml:space="preserve"> </w:t>
       </w:r>
       <w:r>
         <w:t>Anleitung wurden</w:t>
@@ -2380,15 +2422,16 @@
         <w:t xml:space="preserve"> mit dem</w:t>
       </w:r>
       <w:r>
-        <w:t xml:space="preserve"> Classic Editor von </w:t>
-      </w:r>
-      <w:proofErr w:type="spellStart"/>
-      <w:r>
-        <w:t>WordPress</w:t>
-      </w:r>
-      <w:proofErr w:type="spellEnd"/>
-      <w:r>
-        <w:t xml:space="preserve"> erstellt. Falls Sie einen anderen Editor verwenden möchten und dieser nicht funktioniert, können Sie sich gerne an uns wenden</w:t>
+        <w:t xml:space="preserve"> Classic Editor von WordPress</w:t>
+      </w:r>
+      <w:r>
+        <w:t xml:space="preserve"> erstellt. Falls Sie einen anderen Editor verwenden</w:t>
+      </w:r>
+      <w:r>
+        <w:t xml:space="preserve"> </w:t>
+      </w:r>
+      <w:r>
+        <w:t>und dieser nicht funktioniert, können Sie sich gerne an uns wenden</w:t>
       </w:r>
       <w:r>
         <w:t>.</w:t>
@@ -2438,13 +2481,25 @@
         <w:rPr>
           <w:rFonts w:cs="Arial"/>
         </w:rPr>
-        <w:t>mit dem Telefon erreichen.</w:t>
-      </w:r>
-    </w:p>
-    <w:p/>
-    <w:p>
-      <w:r>
-        <w:t>Um das Plug-In zu installieren</w:t>
+        <w:t>per</w:t>
+      </w:r>
+      <w:r>
+        <w:rPr>
+          <w:rFonts w:cs="Arial"/>
+        </w:rPr>
+        <w:t xml:space="preserve"> Telefon erreichen.</w:t>
+      </w:r>
+    </w:p>
+    <w:p/>
+    <w:p>
+      <w:r>
+        <w:t xml:space="preserve">Um das </w:t>
+      </w:r>
+      <w:r>
+        <w:t>„„Plug-In““</w:t>
+      </w:r>
+      <w:r>
+        <w:t xml:space="preserve"> zu installieren</w:t>
       </w:r>
       <w:r>
         <w:t xml:space="preserve"> und zu verwenden</w:t>
@@ -2458,16 +2513,17 @@
       <w:r>
         <w:t xml:space="preserve">Falls Sie </w:t>
       </w:r>
-      <w:proofErr w:type="gramStart"/>
       <w:r>
         <w:t xml:space="preserve">die </w:t>
       </w:r>
       <w:r>
         <w:t>Menu</w:t>
       </w:r>
-      <w:proofErr w:type="gramEnd"/>
-      <w:r>
-        <w:t xml:space="preserve"> leiste</w:t>
+      <w:r>
+        <w:t>-</w:t>
+      </w:r>
+      <w:r>
+        <w:t>leiste</w:t>
       </w:r>
       <w:r>
         <w:t xml:space="preserve"> links nicht sehen können, drücken Sie einmal auf den Namen Ihrer Website, um diese sichtbar zu machen.</w:t>
@@ -2531,14 +2587,26 @@
       <w:pPr>
         <w:pStyle w:val="berschrift1"/>
       </w:pPr>
-      <w:bookmarkStart w:id="1" w:name="_Toc40082784"/>
     </w:p>
     <w:p>
       <w:pPr>
         <w:pStyle w:val="berschrift1"/>
       </w:pPr>
-      <w:r>
-        <w:t>2 Installation / Aktivierung Plug-In</w:t>
+      <w:bookmarkStart w:id="1" w:name="_Toc40163575"/>
+      <w:r>
+        <w:t xml:space="preserve">2 Installation / </w:t>
+      </w:r>
+      <w:r>
+        <w:t>A</w:t>
+      </w:r>
+      <w:r>
+        <w:t>ktivierung</w:t>
+      </w:r>
+      <w:r>
+        <w:t xml:space="preserve"> </w:t>
+      </w:r>
+      <w:r>
+        <w:t>„Plug-In“</w:t>
       </w:r>
       <w:bookmarkEnd w:id="1"/>
     </w:p>
@@ -2578,15 +2646,7 @@
     </w:p>
     <w:p>
       <w:r>
-        <w:t xml:space="preserve">Klicken Sie nun mit der Maus auf </w:t>
-      </w:r>
-      <w:proofErr w:type="spellStart"/>
-      <w:r>
-        <w:t>Plugins</w:t>
-      </w:r>
-      <w:proofErr w:type="spellEnd"/>
-      <w:r>
-        <w:t>.</w:t>
+        <w:t>Klicken Sie nun mit der Maus auf Plugins.</w:t>
       </w:r>
     </w:p>
     <w:p>
@@ -2679,18 +2739,28 @@
     </w:p>
     <w:p>
       <w:r>
-        <w:t xml:space="preserve">Auf Ihrem Bildschirm taucht nun eine Auflistung aller Ihrer Plug-Ins auf. Klicken Sie auf den Knopf, </w:t>
-      </w:r>
-      <w:r>
-        <w:t xml:space="preserve">neben dem </w:t>
-      </w:r>
-      <w:proofErr w:type="spellStart"/>
-      <w:r>
-        <w:t>Plugins</w:t>
-      </w:r>
-      <w:proofErr w:type="spellEnd"/>
-      <w:r>
-        <w:t xml:space="preserve"> Titel</w:t>
+        <w:t xml:space="preserve">Auf Ihrem Bildschirm </w:t>
+      </w:r>
+      <w:r>
+        <w:t>erscheint</w:t>
+      </w:r>
+      <w:r>
+        <w:t xml:space="preserve"> nun eine Auflistung aller Ihrer </w:t>
+      </w:r>
+      <w:r>
+        <w:t>„Plug-In“</w:t>
+      </w:r>
+      <w:r>
+        <w:t xml:space="preserve">s. Klicken Sie auf den </w:t>
+      </w:r>
+      <w:r>
+        <w:t>Button</w:t>
+      </w:r>
+      <w:r>
+        <w:t xml:space="preserve">, </w:t>
+      </w:r>
+      <w:r>
+        <w:t>neben dem Plugins Titel</w:t>
       </w:r>
     </w:p>
     <w:p/>
@@ -2794,7 +2864,19 @@
     </w:p>
     <w:p>
       <w:r>
-        <w:t xml:space="preserve">Auf dem darauffolgenden Bildschirm klicken Sie wieder auf einen ähnlich aussehenden Knopf, welcher die Installation des Plug-Ins ermöglicht. </w:t>
+        <w:t xml:space="preserve">Auf dem darauffolgenden Bildschirm klicken Sie wieder auf einen ähnlich aussehenden </w:t>
+      </w:r>
+      <w:r>
+        <w:t>Button</w:t>
+      </w:r>
+      <w:r>
+        <w:t xml:space="preserve">, welcher die Installation des </w:t>
+      </w:r>
+      <w:r>
+        <w:t>„Plug-In“</w:t>
+      </w:r>
+      <w:r>
+        <w:t xml:space="preserve">s ermöglicht. </w:t>
       </w:r>
     </w:p>
     <w:p/>
@@ -2881,7 +2963,13 @@
     </w:p>
     <w:p>
       <w:r>
-        <w:t>Drücken Sie auf Datei auswählen und wählen Sie WordpressPluginFAQ.zip aus welches Sie von uns erhalten haben. Und klicken Sie auf Jetzt Installieren</w:t>
+        <w:t>Drücken Sie auf Datei auswählen und wählen Sie WordpressPluginFAQ.zip aus welches Sie von uns erhalten haben. Und klicken Sie</w:t>
+      </w:r>
+      <w:r>
+        <w:t xml:space="preserve"> nun auf i</w:t>
+      </w:r>
+      <w:r>
+        <w:t>nstallieren</w:t>
       </w:r>
     </w:p>
     <w:p/>
@@ -2968,7 +3056,37 @@
     </w:p>
     <w:p>
       <w:r>
-        <w:t>Sobald das Plug-In installiert wurde können Sie auf den Blauen Knopf Plug-In aktivieren Drücken, mit welchem Sie die Installation erfolgreich abgeschlossen haben.</w:t>
+        <w:t xml:space="preserve">Sobald das </w:t>
+      </w:r>
+      <w:r>
+        <w:t>„Plug-In“</w:t>
+      </w:r>
+      <w:r>
+        <w:t xml:space="preserve"> installiert wurde können Sie auf den </w:t>
+      </w:r>
+      <w:r>
+        <w:t>b</w:t>
+      </w:r>
+      <w:r>
+        <w:t xml:space="preserve">lauen </w:t>
+      </w:r>
+      <w:r>
+        <w:t>Button</w:t>
+      </w:r>
+      <w:r>
+        <w:t xml:space="preserve"> </w:t>
+      </w:r>
+      <w:r>
+        <w:t>„Plug-In“</w:t>
+      </w:r>
+      <w:r>
+        <w:t xml:space="preserve"> aktivieren </w:t>
+      </w:r>
+      <w:r>
+        <w:t>d</w:t>
+      </w:r>
+      <w:r>
+        <w:t>rücken, mit welchem Sie die Installation erfolgreich abgeschlossen haben.</w:t>
       </w:r>
     </w:p>
     <w:p/>
@@ -3032,9 +3150,15 @@
       <w:pPr>
         <w:pStyle w:val="berschrift1"/>
       </w:pPr>
-      <w:bookmarkStart w:id="2" w:name="_Toc40082785"/>
-      <w:r>
-        <w:t>3 Entfernen des Plug-Ins</w:t>
+      <w:bookmarkStart w:id="2" w:name="_Toc40163576"/>
+      <w:r>
+        <w:t xml:space="preserve">3 Entfernen des </w:t>
+      </w:r>
+      <w:r>
+        <w:t>„Plug-In“</w:t>
+      </w:r>
+      <w:r>
+        <w:t>s</w:t>
       </w:r>
       <w:bookmarkEnd w:id="2"/>
     </w:p>
@@ -3056,7 +3180,13 @@
     </w:p>
     <w:p>
       <w:r>
-        <w:t>Stellen Sie sicher, dass alle Ihre Daten des Plug-Ins gesichert sind, da diese möglicherweise gelöscht werden sollten Sie fortfahren.</w:t>
+        <w:t xml:space="preserve">Stellen Sie sicher, dass alle Ihre Daten des </w:t>
+      </w:r>
+      <w:r>
+        <w:t>„Plug-In“</w:t>
+      </w:r>
+      <w:r>
+        <w:t>s gesichert sind, da diese möglicherweise gelöscht werden sollten Sie fortfahren.</w:t>
       </w:r>
     </w:p>
     <w:p/>
@@ -3091,15 +3221,13 @@
     </w:p>
     <w:p>
       <w:r>
-        <w:t xml:space="preserve">Gehen Sie zum Plug-In Menu indem Sie in der Linken Menu leiste auf </w:t>
-      </w:r>
-      <w:proofErr w:type="spellStart"/>
-      <w:r>
-        <w:t>Plugins</w:t>
-      </w:r>
-      <w:proofErr w:type="spellEnd"/>
-      <w:r>
-        <w:t xml:space="preserve"> klicken.</w:t>
+        <w:t xml:space="preserve">Gehen Sie zum </w:t>
+      </w:r>
+      <w:r>
+        <w:t>„Plug-In“</w:t>
+      </w:r>
+      <w:r>
+        <w:t xml:space="preserve"> Menu indem Sie in der Linken Menu leiste auf Plugins klicken.</w:t>
       </w:r>
     </w:p>
     <w:p/>
@@ -3187,15 +3315,19 @@
     </w:p>
     <w:p>
       <w:r>
-        <w:t xml:space="preserve">Suchen Sie nun nach </w:t>
-      </w:r>
-      <w:proofErr w:type="spellStart"/>
-      <w:r>
-        <w:t>WordpressPluginFAQ</w:t>
-      </w:r>
-      <w:proofErr w:type="spellEnd"/>
-      <w:r>
-        <w:t xml:space="preserve"> und Klicken auf Löschen. Es kann </w:t>
+        <w:t xml:space="preserve">Suchen Sie nun nach WordpressPluginFAQ und </w:t>
+      </w:r>
+      <w:r>
+        <w:t>k</w:t>
+      </w:r>
+      <w:r>
+        <w:t xml:space="preserve">licken auf </w:t>
+      </w:r>
+      <w:r>
+        <w:t>l</w:t>
+      </w:r>
+      <w:r>
+        <w:t xml:space="preserve">öschen. Es kann </w:t>
       </w:r>
       <w:r>
         <w:t>sein,</w:t>
@@ -3207,7 +3339,19 @@
         <w:t>fragt,</w:t>
       </w:r>
       <w:r>
-        <w:t xml:space="preserve"> ob Sie das Plug-In wirklich löschen möchten. Sobald Sie diese Meldung bestätigen ist das Plug-In gelöscht. </w:t>
+        <w:t xml:space="preserve"> ob Sie das </w:t>
+      </w:r>
+      <w:r>
+        <w:t>„Plug-In“</w:t>
+      </w:r>
+      <w:r>
+        <w:t xml:space="preserve"> wirklich löschen möchten. Sobald Sie diese Meldung bestätigen ist das </w:t>
+      </w:r>
+      <w:r>
+        <w:t>„Plug-In“</w:t>
+      </w:r>
+      <w:r>
+        <w:t xml:space="preserve"> gelöscht. </w:t>
       </w:r>
     </w:p>
     <w:p/>
@@ -3271,7 +3415,7 @@
       <w:pPr>
         <w:pStyle w:val="berschrift1"/>
       </w:pPr>
-      <w:bookmarkStart w:id="3" w:name="_Toc40082786"/>
+      <w:bookmarkStart w:id="3" w:name="_Toc40163577"/>
       <w:r>
         <w:t>4 FAQ Fragen</w:t>
       </w:r>
@@ -3285,9 +3429,15 @@
       <w:pPr>
         <w:pStyle w:val="berschrift2"/>
       </w:pPr>
-      <w:bookmarkStart w:id="4" w:name="_Toc40082787"/>
-      <w:r>
-        <w:t>4.1 FAQ Fragen Erstellen</w:t>
+      <w:bookmarkStart w:id="4" w:name="_Toc40163578"/>
+      <w:r>
+        <w:t xml:space="preserve">4.1 FAQ Fragen </w:t>
+      </w:r>
+      <w:r>
+        <w:t>e</w:t>
+      </w:r>
+      <w:r>
+        <w:t>rstellen</w:t>
       </w:r>
       <w:bookmarkEnd w:id="4"/>
     </w:p>
@@ -3309,7 +3459,19 @@
     </w:p>
     <w:p>
       <w:r>
-        <w:t>Klicken Sie auf FAQ in der Linken Menu leiste.</w:t>
+        <w:t xml:space="preserve">Klicken Sie auf FAQ in der </w:t>
+      </w:r>
+      <w:r>
+        <w:t>l</w:t>
+      </w:r>
+      <w:r>
+        <w:t>inken Menu</w:t>
+      </w:r>
+      <w:r>
+        <w:t>-</w:t>
+      </w:r>
+      <w:r>
+        <w:t>leiste.</w:t>
       </w:r>
     </w:p>
     <w:p/>
@@ -3476,10 +3638,22 @@
         <w:t>, suchen</w:t>
       </w:r>
       <w:r>
-        <w:t xml:space="preserve"> oder Löschen können. </w:t>
-      </w:r>
-      <w:r>
-        <w:t>Es Empfiehlt sich immer ein Titel hinzuzufügen, da es sonst schwierig wird die Fragen in der Übersicht zu unterscheiden.</w:t>
+        <w:t xml:space="preserve"> oder </w:t>
+      </w:r>
+      <w:r>
+        <w:t>l</w:t>
+      </w:r>
+      <w:r>
+        <w:t xml:space="preserve">öschen können. </w:t>
+      </w:r>
+      <w:r>
+        <w:t>Es Empfiehlt sich immer ein</w:t>
+      </w:r>
+      <w:r>
+        <w:t>en</w:t>
+      </w:r>
+      <w:r>
+        <w:t xml:space="preserve"> Titel hinzuzufügen, da es sonst schwierig wird die Fragen in der Übersicht zu unterscheiden.</w:t>
       </w:r>
     </w:p>
     <w:p/>
@@ -3538,28 +3712,19 @@
     <w:p/>
     <w:p>
       <w:r>
-        <w:t>Die Frage und die Antwort sind Pflicht Felder und müssen einen Inhalt haben.</w:t>
-      </w:r>
-    </w:p>
-    <w:p>
-      <w:r>
-        <w:t xml:space="preserve">Möchte man jedoch erst einen Teil ausfüllen und den anderen nicht kann man einen Platzhalter einfügen wie </w:t>
-      </w:r>
-      <w:proofErr w:type="spellStart"/>
-      <w:r>
-        <w:t>zb</w:t>
-      </w:r>
-      <w:proofErr w:type="spellEnd"/>
-      <w:r>
-        <w:t xml:space="preserve">. Coming </w:t>
-      </w:r>
-      <w:proofErr w:type="spellStart"/>
-      <w:r>
-        <w:t>Soon</w:t>
-      </w:r>
-      <w:proofErr w:type="spellEnd"/>
-      <w:r>
-        <w:t>.</w:t>
+        <w:t>Die Frage und die Antwort sind Pflicht</w:t>
+      </w:r>
+      <w:r>
+        <w:t>f</w:t>
+      </w:r>
+      <w:r>
+        <w:t>elder und müssen einen Inhalt haben.</w:t>
+      </w:r>
+      <w:r>
+        <w:t xml:space="preserve"> </w:t>
+      </w:r>
+      <w:r>
+        <w:t>Möchte man jedoch erst einen Teil ausfüllen und den anderen nicht kann man einen Platzhalter einfügen wie zb. Coming Soon.</w:t>
       </w:r>
     </w:p>
     <w:p/>
@@ -3721,9 +3886,15 @@
       <w:pPr>
         <w:pStyle w:val="berschrift2"/>
       </w:pPr>
-      <w:bookmarkStart w:id="5" w:name="_Toc40082788"/>
-      <w:r>
-        <w:t>4.2 FAQ Fragen Bearbeiten</w:t>
+      <w:bookmarkStart w:id="5" w:name="_Toc40163579"/>
+      <w:r>
+        <w:t xml:space="preserve">4.2 FAQ Fragen </w:t>
+      </w:r>
+      <w:r>
+        <w:t>b</w:t>
+      </w:r>
+      <w:r>
+        <w:t>earbeiten</w:t>
       </w:r>
       <w:bookmarkEnd w:id="5"/>
     </w:p>
@@ -3808,11 +3979,68 @@
           <w:bCs/>
         </w:rPr>
       </w:pPr>
-      <w:r>
-        <w:rPr>
-          <w:b/>
-          <w:bCs/>
-        </w:rPr>
+    </w:p>
+    <w:p>
+      <w:pPr>
+        <w:rPr>
+          <w:b/>
+          <w:bCs/>
+        </w:rPr>
+      </w:pPr>
+    </w:p>
+    <w:p>
+      <w:pPr>
+        <w:rPr>
+          <w:b/>
+          <w:bCs/>
+        </w:rPr>
+      </w:pPr>
+    </w:p>
+    <w:p>
+      <w:pPr>
+        <w:rPr>
+          <w:b/>
+          <w:bCs/>
+        </w:rPr>
+      </w:pPr>
+    </w:p>
+    <w:p>
+      <w:pPr>
+        <w:rPr>
+          <w:b/>
+          <w:bCs/>
+        </w:rPr>
+      </w:pPr>
+    </w:p>
+    <w:p>
+      <w:pPr>
+        <w:rPr>
+          <w:b/>
+          <w:bCs/>
+        </w:rPr>
+      </w:pPr>
+    </w:p>
+    <w:p>
+      <w:pPr>
+        <w:rPr>
+          <w:b/>
+          <w:bCs/>
+        </w:rPr>
+      </w:pPr>
+    </w:p>
+    <w:p>
+      <w:pPr>
+        <w:rPr>
+          <w:b/>
+          <w:bCs/>
+        </w:rPr>
+      </w:pPr>
+      <w:r>
+        <w:rPr>
+          <w:b/>
+          <w:bCs/>
+        </w:rPr>
+        <w:lastRenderedPageBreak/>
         <w:t>Schritt 2:</w:t>
       </w:r>
     </w:p>
@@ -3829,7 +4057,25 @@
     </w:p>
     <w:p>
       <w:r>
-        <w:t>Sollte man viele Fragen haben, kann man die gewünschte Frage mit dem Suchfeld nach dem Titel Suchen.</w:t>
+        <w:t>Sollte man viele Fragen haben, kann man die gewünschte</w:t>
+      </w:r>
+      <w:r>
+        <w:t>n</w:t>
+      </w:r>
+      <w:r>
+        <w:t xml:space="preserve"> Frage</w:t>
+      </w:r>
+      <w:r>
+        <w:t>n</w:t>
+      </w:r>
+      <w:r>
+        <w:t xml:space="preserve"> mit dem Suchfeld nach dem Titel </w:t>
+      </w:r>
+      <w:r>
+        <w:t>s</w:t>
+      </w:r>
+      <w:r>
+        <w:t>uchen.</w:t>
       </w:r>
     </w:p>
     <w:p/>
@@ -3841,7 +4087,6 @@
         <w:rPr>
           <w:noProof/>
         </w:rPr>
-        <w:lastRenderedPageBreak/>
         <w:drawing>
           <wp:inline distT="0" distB="0" distL="0" distR="0">
             <wp:extent cx="5346700" cy="800100"/>
@@ -3903,7 +4148,19 @@
     </w:p>
     <w:p>
       <w:r>
-        <w:t xml:space="preserve">Die Frage kann nun bearbeitet werden. Sobald die Anpassungen abgeschlossen sind, kann man Rechts auf Aktualisieren klicken damit wird die Frage </w:t>
+        <w:t xml:space="preserve">Die Frage kann nun bearbeitet werden. Sobald die Anpassungen abgeschlossen sind, kann man </w:t>
+      </w:r>
+      <w:r>
+        <w:t>r</w:t>
+      </w:r>
+      <w:r>
+        <w:t xml:space="preserve">echts auf </w:t>
+      </w:r>
+      <w:r>
+        <w:t>a</w:t>
+      </w:r>
+      <w:r>
+        <w:t xml:space="preserve">ktualisieren klicken damit wird die Frage </w:t>
       </w:r>
       <w:r>
         <w:t>aktualisiert</w:t>
@@ -3915,28 +4172,48 @@
     <w:p/>
     <w:p>
       <w:r>
-        <w:t>Sollte Fragen zu Feldern bestehen kann zu Punkt 4.1 zurückgekehrt werden.</w:t>
-      </w:r>
-    </w:p>
-    <w:p>
-      <w:r>
-        <w:t>Sollte Fragen zu Autor Bildern bestehen kann zu Punkt 6 vorgeschritten werden.</w:t>
-      </w:r>
-    </w:p>
-    <w:p>
-      <w:r>
-        <w:t>Sollte Fragen zu Kategorien bestehen kann zu Punkt 5.2 vorgeschritten werden.</w:t>
-      </w:r>
-    </w:p>
-    <w:p/>
+        <w:t>Sollte</w:t>
+      </w:r>
+      <w:r>
+        <w:t>n</w:t>
+      </w:r>
+      <w:r>
+        <w:t xml:space="preserve"> Fragen zu Feldern bestehen kann zu Punkt 4.1 zurückgekehrt werden.</w:t>
+      </w:r>
+      <w:r>
+        <w:t xml:space="preserve"> </w:t>
+      </w:r>
+    </w:p>
+    <w:p>
+      <w:r>
+        <w:t xml:space="preserve">Sollten Fragen zu Kategorien bestehen kann zu Punkt 5.2 vorgeschritten werden. </w:t>
+      </w:r>
+    </w:p>
+    <w:p>
+      <w:r>
+        <w:t>Sollte</w:t>
+      </w:r>
+      <w:r>
+        <w:t>n</w:t>
+      </w:r>
+      <w:r>
+        <w:t xml:space="preserve"> Fragen zu Autor Bildern bestehen kann zu Punkt 6 vorgeschritten werden.</w:t>
+      </w:r>
+    </w:p>
     <w:p/>
     <w:p>
       <w:pPr>
         <w:pStyle w:val="berschrift2"/>
       </w:pPr>
-      <w:bookmarkStart w:id="6" w:name="_Toc40082789"/>
-      <w:r>
-        <w:t>4.3 FAQ Fragen Löschen</w:t>
+      <w:bookmarkStart w:id="6" w:name="_Toc40163580"/>
+      <w:r>
+        <w:t xml:space="preserve">4.3 FAQ Fragen </w:t>
+      </w:r>
+      <w:r>
+        <w:t>l</w:t>
+      </w:r>
+      <w:r>
+        <w:t>öschen</w:t>
       </w:r>
       <w:bookmarkEnd w:id="6"/>
     </w:p>
@@ -4045,22 +4322,109 @@
     </w:p>
     <w:p>
       <w:r>
-        <w:t>Klicke auf die zu Löschende Frage</w:t>
-      </w:r>
-    </w:p>
-    <w:p/>
-    <w:p>
-      <w:pPr>
-        <w:rPr>
-          <w:b/>
-          <w:bCs/>
-        </w:rPr>
-      </w:pPr>
-      <w:r>
-        <w:rPr>
-          <w:b/>
-          <w:bCs/>
-        </w:rPr>
+        <w:t xml:space="preserve">Klicke auf die zu </w:t>
+      </w:r>
+      <w:r>
+        <w:t>l</w:t>
+      </w:r>
+      <w:r>
+        <w:t>öschende Frage</w:t>
+      </w:r>
+    </w:p>
+    <w:p/>
+    <w:p>
+      <w:pPr>
+        <w:rPr>
+          <w:b/>
+          <w:bCs/>
+        </w:rPr>
+      </w:pPr>
+    </w:p>
+    <w:p>
+      <w:pPr>
+        <w:rPr>
+          <w:b/>
+          <w:bCs/>
+        </w:rPr>
+      </w:pPr>
+    </w:p>
+    <w:p>
+      <w:pPr>
+        <w:rPr>
+          <w:b/>
+          <w:bCs/>
+        </w:rPr>
+      </w:pPr>
+    </w:p>
+    <w:p>
+      <w:pPr>
+        <w:rPr>
+          <w:b/>
+          <w:bCs/>
+        </w:rPr>
+      </w:pPr>
+    </w:p>
+    <w:p>
+      <w:pPr>
+        <w:rPr>
+          <w:b/>
+          <w:bCs/>
+        </w:rPr>
+      </w:pPr>
+    </w:p>
+    <w:p>
+      <w:pPr>
+        <w:rPr>
+          <w:b/>
+          <w:bCs/>
+        </w:rPr>
+      </w:pPr>
+    </w:p>
+    <w:p>
+      <w:pPr>
+        <w:rPr>
+          <w:b/>
+          <w:bCs/>
+        </w:rPr>
+      </w:pPr>
+    </w:p>
+    <w:p>
+      <w:pPr>
+        <w:rPr>
+          <w:b/>
+          <w:bCs/>
+        </w:rPr>
+      </w:pPr>
+    </w:p>
+    <w:p>
+      <w:pPr>
+        <w:rPr>
+          <w:b/>
+          <w:bCs/>
+        </w:rPr>
+      </w:pPr>
+    </w:p>
+    <w:p>
+      <w:pPr>
+        <w:rPr>
+          <w:b/>
+          <w:bCs/>
+        </w:rPr>
+      </w:pPr>
+    </w:p>
+    <w:p>
+      <w:pPr>
+        <w:rPr>
+          <w:b/>
+          <w:bCs/>
+        </w:rPr>
+      </w:pPr>
+      <w:r>
+        <w:rPr>
+          <w:b/>
+          <w:bCs/>
+        </w:rPr>
+        <w:lastRenderedPageBreak/>
         <w:t>Schritt 3:</w:t>
       </w:r>
     </w:p>
@@ -4130,46 +4494,40 @@
     <w:p/>
     <w:p>
       <w:r>
-        <w:t>Sollte man die Frage nochmals benötigen findet man diese 30 Tage lange noch im Papierkorb bis diese gelöscht wird. Folgende Schritte sind nicht nötig können aber getätigt werden, um die Frage Manuel komplett zu Löschen oder Sie wiederherzustellen.</w:t>
-      </w:r>
-    </w:p>
-    <w:p>
-      <w:pPr>
-        <w:rPr>
-          <w:b/>
-          <w:bCs/>
-        </w:rPr>
-      </w:pPr>
-    </w:p>
-    <w:p>
-      <w:pPr>
-        <w:rPr>
-          <w:b/>
-          <w:bCs/>
-        </w:rPr>
-      </w:pPr>
-    </w:p>
-    <w:p>
-      <w:pPr>
-        <w:rPr>
-          <w:b/>
-          <w:bCs/>
-        </w:rPr>
-      </w:pPr>
-    </w:p>
-    <w:p>
-      <w:pPr>
-        <w:rPr>
-          <w:b/>
-          <w:bCs/>
-        </w:rPr>
-      </w:pPr>
-      <w:r>
-        <w:rPr>
-          <w:b/>
-          <w:bCs/>
-        </w:rPr>
-        <w:lastRenderedPageBreak/>
+        <w:t>Sollte man die Frage nochmals benötigen findet man diese 30 Tage lang noch im Papierkorb bis diese</w:t>
+      </w:r>
+      <w:r>
+        <w:t xml:space="preserve"> automatisch</w:t>
+      </w:r>
+      <w:r>
+        <w:t xml:space="preserve"> gelöscht wird. </w:t>
+      </w:r>
+    </w:p>
+    <w:p>
+      <w:r>
+        <w:t>Folgende Schritte sind nicht nötig können aber getätigt werden, um die Frage Manuel komplett zu Löschen oder Sie wiederherzustellen.</w:t>
+      </w:r>
+    </w:p>
+    <w:p>
+      <w:pPr>
+        <w:rPr>
+          <w:b/>
+          <w:bCs/>
+        </w:rPr>
+      </w:pPr>
+    </w:p>
+    <w:p>
+      <w:pPr>
+        <w:rPr>
+          <w:b/>
+          <w:bCs/>
+        </w:rPr>
+      </w:pPr>
+      <w:r>
+        <w:rPr>
+          <w:b/>
+          <w:bCs/>
+        </w:rPr>
         <w:t xml:space="preserve">Schritt </w:t>
       </w:r>
       <w:r>
@@ -4259,7 +4617,19 @@
     </w:p>
     <w:p>
       <w:r>
-        <w:t xml:space="preserve">Um die Optionen anzuzeigen, kann man mit der Maus über die gewünschte frage fahren. </w:t>
+        <w:t xml:space="preserve">Um die Optionen anzuzeigen, kann man mit der Maus </w:t>
+      </w:r>
+      <w:r>
+        <w:t>auf</w:t>
+      </w:r>
+      <w:r>
+        <w:t xml:space="preserve"> die gewünschte </w:t>
+      </w:r>
+      <w:r>
+        <w:t>F</w:t>
+      </w:r>
+      <w:r>
+        <w:t xml:space="preserve">rage fahren. </w:t>
       </w:r>
     </w:p>
     <w:p/>
@@ -4321,21 +4691,31 @@
     </w:p>
     <w:p>
       <w:r>
-        <w:t xml:space="preserve">Mit einem Klick auf Wiederherstellen, wird die Frage wieder zu den anderen FAQs verschoben. </w:t>
-      </w:r>
-    </w:p>
-    <w:p/>
-    <w:p>
-      <w:r>
-        <w:t xml:space="preserve">Mit einem Klick auf Endgültig löschen, wird die Frage endgültig und ohne weitere </w:t>
-      </w:r>
-      <w:proofErr w:type="spellStart"/>
-      <w:r>
-        <w:t>Bestätigung’s</w:t>
-      </w:r>
-      <w:proofErr w:type="spellEnd"/>
-      <w:r>
-        <w:t xml:space="preserve"> anfragen umgehend gelöscht.</w:t>
+        <w:t xml:space="preserve">Mit einem Klick auf </w:t>
+      </w:r>
+      <w:r>
+        <w:t>«</w:t>
+      </w:r>
+      <w:r>
+        <w:t>Wiederherstellen</w:t>
+      </w:r>
+      <w:r>
+        <w:t>»</w:t>
+      </w:r>
+      <w:r>
+        <w:t xml:space="preserve">, wird die Frage wieder zu den anderen FAQs verschoben. </w:t>
+      </w:r>
+    </w:p>
+    <w:p/>
+    <w:p>
+      <w:r>
+        <w:t xml:space="preserve">Mit einem Klick auf </w:t>
+      </w:r>
+      <w:r>
+        <w:t>e</w:t>
+      </w:r>
+      <w:r>
+        <w:t>ndgültig löschen, wird die Frage endgültig und ohne weitere Bestätigung’s anfragen umgehend gelöscht.</w:t>
       </w:r>
     </w:p>
     <w:p/>
@@ -4343,9 +4723,15 @@
       <w:pPr>
         <w:pStyle w:val="berschrift2"/>
       </w:pPr>
-      <w:bookmarkStart w:id="7" w:name="_Toc40082790"/>
-      <w:r>
-        <w:t>4.3 FAQ Fragen Ausblenden</w:t>
+      <w:bookmarkStart w:id="7" w:name="_Toc40163581"/>
+      <w:r>
+        <w:t xml:space="preserve">4.3 FAQ Fragen </w:t>
+      </w:r>
+      <w:r>
+        <w:t>a</w:t>
+      </w:r>
+      <w:r>
+        <w:t>usblenden</w:t>
       </w:r>
       <w:bookmarkEnd w:id="7"/>
     </w:p>
@@ -4456,12 +4842,19 @@
           <w:b/>
           <w:bCs/>
         </w:rPr>
+        <w:lastRenderedPageBreak/>
         <w:t>Schritt 3:</w:t>
       </w:r>
     </w:p>
     <w:p>
       <w:r>
-        <w:t>Klicke rechts bei Status auf Bearbeiten.</w:t>
+        <w:t xml:space="preserve">Klicke rechts bei Status auf </w:t>
+      </w:r>
+      <w:r>
+        <w:t>b</w:t>
+      </w:r>
+      <w:r>
+        <w:t>earbeiten.</w:t>
       </w:r>
     </w:p>
     <w:p/>
@@ -4574,7 +4967,28 @@
     <w:p/>
     <w:p>
       <w:r>
-        <w:t>Bestätige das Ganze mit dem Blauen Aktualisieren Knopf mit welchen die Frage nun nicht mehr öffentlich ist.</w:t>
+        <w:t xml:space="preserve">Bestätige </w:t>
+      </w:r>
+      <w:r>
+        <w:t>nun</w:t>
+      </w:r>
+      <w:r>
+        <w:t xml:space="preserve"> mit dem </w:t>
+      </w:r>
+      <w:r>
+        <w:t>b</w:t>
+      </w:r>
+      <w:r>
+        <w:t xml:space="preserve">lauen </w:t>
+      </w:r>
+      <w:r>
+        <w:t>Button</w:t>
+      </w:r>
+      <w:r>
+        <w:t xml:space="preserve"> auf welchem aktualisieren steht. Mit diesem Vorgang ist die Frage</w:t>
+      </w:r>
+      <w:r>
+        <w:t xml:space="preserve"> nun nicht mehr öffentlich ist.</w:t>
       </w:r>
     </w:p>
     <w:p/>
@@ -4634,7 +5048,7 @@
       <w:pPr>
         <w:pStyle w:val="berschrift2"/>
       </w:pPr>
-      <w:bookmarkStart w:id="8" w:name="_Toc40082791"/>
+      <w:bookmarkStart w:id="8" w:name="_Toc40163582"/>
       <w:r>
         <w:t>4.</w:t>
       </w:r>
@@ -4648,7 +5062,10 @@
         <w:t xml:space="preserve">ab </w:t>
       </w:r>
       <w:r>
-        <w:t>Bestimmten Datum und Zeit anzeigen lassen</w:t>
+        <w:t>b</w:t>
+      </w:r>
+      <w:r>
+        <w:t>estimmten Datum und Zeit anzeigen lassen</w:t>
       </w:r>
       <w:bookmarkEnd w:id="8"/>
     </w:p>
@@ -4754,17 +5171,128 @@
           <w:bCs/>
         </w:rPr>
       </w:pPr>
-      <w:r>
-        <w:rPr>
-          <w:b/>
-          <w:bCs/>
-        </w:rPr>
+    </w:p>
+    <w:p>
+      <w:pPr>
+        <w:rPr>
+          <w:b/>
+          <w:bCs/>
+        </w:rPr>
+      </w:pPr>
+    </w:p>
+    <w:p>
+      <w:pPr>
+        <w:rPr>
+          <w:b/>
+          <w:bCs/>
+        </w:rPr>
+      </w:pPr>
+    </w:p>
+    <w:p>
+      <w:pPr>
+        <w:rPr>
+          <w:b/>
+          <w:bCs/>
+        </w:rPr>
+      </w:pPr>
+    </w:p>
+    <w:p>
+      <w:pPr>
+        <w:rPr>
+          <w:b/>
+          <w:bCs/>
+        </w:rPr>
+      </w:pPr>
+    </w:p>
+    <w:p>
+      <w:pPr>
+        <w:rPr>
+          <w:b/>
+          <w:bCs/>
+        </w:rPr>
+      </w:pPr>
+    </w:p>
+    <w:p>
+      <w:pPr>
+        <w:rPr>
+          <w:b/>
+          <w:bCs/>
+        </w:rPr>
+      </w:pPr>
+    </w:p>
+    <w:p>
+      <w:pPr>
+        <w:rPr>
+          <w:b/>
+          <w:bCs/>
+        </w:rPr>
+      </w:pPr>
+    </w:p>
+    <w:p>
+      <w:pPr>
+        <w:rPr>
+          <w:b/>
+          <w:bCs/>
+        </w:rPr>
+      </w:pPr>
+    </w:p>
+    <w:p>
+      <w:pPr>
+        <w:rPr>
+          <w:b/>
+          <w:bCs/>
+        </w:rPr>
+      </w:pPr>
+    </w:p>
+    <w:p>
+      <w:pPr>
+        <w:rPr>
+          <w:b/>
+          <w:bCs/>
+        </w:rPr>
+      </w:pPr>
+    </w:p>
+    <w:p>
+      <w:pPr>
+        <w:rPr>
+          <w:b/>
+          <w:bCs/>
+        </w:rPr>
+      </w:pPr>
+    </w:p>
+    <w:p>
+      <w:pPr>
+        <w:rPr>
+          <w:b/>
+          <w:bCs/>
+        </w:rPr>
+      </w:pPr>
+    </w:p>
+    <w:p>
+      <w:pPr>
+        <w:rPr>
+          <w:b/>
+          <w:bCs/>
+        </w:rPr>
+      </w:pPr>
+      <w:r>
+        <w:rPr>
+          <w:b/>
+          <w:bCs/>
+        </w:rPr>
+        <w:lastRenderedPageBreak/>
         <w:t>Schritt 3:</w:t>
       </w:r>
     </w:p>
     <w:p>
       <w:r>
-        <w:t>Klicke bei Veröffentlicht rechts auf Bearbeiten.</w:t>
+        <w:t xml:space="preserve">Klicke bei Veröffentlicht rechts auf </w:t>
+      </w:r>
+      <w:r>
+        <w:t>b</w:t>
+      </w:r>
+      <w:r>
+        <w:t>earbeiten.</w:t>
       </w:r>
     </w:p>
     <w:p/>
@@ -4822,13 +5350,31 @@
     <w:p/>
     <w:p>
       <w:r>
-        <w:t>Hier kannst du nun das gewünschte Datum und die Uhrzeit Anpassen.</w:t>
-      </w:r>
-    </w:p>
-    <w:p/>
-    <w:p>
-      <w:r>
-        <w:t>Mit einem Klick auf OK und danach auf Aktualisieren, wird die Frage falls das Datum zurück liegt direkt veröffentlicht oder erst an dem Datum an der Festgelegten Zeit.</w:t>
+        <w:t xml:space="preserve">Hier </w:t>
+      </w:r>
+      <w:r>
+        <w:t>können Sie</w:t>
+      </w:r>
+      <w:r>
+        <w:t xml:space="preserve"> nun das gewünschte Datum und die Uhrzeit </w:t>
+      </w:r>
+      <w:r>
+        <w:t>a</w:t>
+      </w:r>
+      <w:r>
+        <w:t>npassen.</w:t>
+      </w:r>
+    </w:p>
+    <w:p/>
+    <w:p>
+      <w:r>
+        <w:t>Mit einem Klick auf OK und danach auf Aktualisieren, wird die Frage falls das Datum zurück liegt direkt veröffentlicht oder erst a</w:t>
+      </w:r>
+      <w:r>
+        <w:t>b</w:t>
+      </w:r>
+      <w:r>
+        <w:t xml:space="preserve"> dem Datum an der Festgelegten Zeit.</w:t>
       </w:r>
     </w:p>
     <w:p/>
@@ -4940,12 +5486,12 @@
       <w:pPr>
         <w:pStyle w:val="berschrift2"/>
       </w:pPr>
-      <w:bookmarkStart w:id="9" w:name="_Toc40082792"/>
     </w:p>
     <w:p>
       <w:pPr>
         <w:pStyle w:val="berschrift2"/>
       </w:pPr>
+      <w:bookmarkStart w:id="9" w:name="_Toc40163583"/>
       <w:r>
         <w:t>4.</w:t>
       </w:r>
@@ -4984,7 +5530,13 @@
     </w:p>
     <w:p>
       <w:r>
-        <w:t>Klicke auf Seiten im der Menu Leiste.</w:t>
+        <w:t>Klicke auf Seiten im der Menu</w:t>
+      </w:r>
+      <w:r>
+        <w:t>-l</w:t>
+      </w:r>
+      <w:r>
+        <w:t>eiste.</w:t>
       </w:r>
     </w:p>
     <w:p/>
@@ -5057,7 +5609,19 @@
     </w:p>
     <w:p>
       <w:r>
-        <w:t>Falls Sie eine neue Seite erstellen möchten, können Sie oben auf Erstellen klicken.</w:t>
+        <w:t xml:space="preserve">Falls Sie eine neue Seite erstellen möchten, können Sie oben auf </w:t>
+      </w:r>
+      <w:r>
+        <w:t>«</w:t>
+      </w:r>
+      <w:r>
+        <w:t>Erstellen</w:t>
+      </w:r>
+      <w:r>
+        <w:t>»</w:t>
+      </w:r>
+      <w:r>
+        <w:t xml:space="preserve"> klicken.</w:t>
       </w:r>
     </w:p>
     <w:p/>
@@ -5115,6 +5679,7 @@
     <w:p/>
     <w:p>
       <w:r>
+        <w:lastRenderedPageBreak/>
         <w:t>Möchten Sie jedoch an einer bestehenden Seite die FAQs ausgeben, können Sie die gewünschte Seite anklicken.</w:t>
       </w:r>
     </w:p>
@@ -5191,7 +5756,13 @@
     </w:p>
     <w:p>
       <w:r>
-        <w:t>Falls der Classic Mode nicht angezeigt wird, sind Sie am Richtigen Ort.</w:t>
+        <w:t xml:space="preserve">Falls der Classic Mode nicht angezeigt wird, sind Sie am </w:t>
+      </w:r>
+      <w:r>
+        <w:t>r</w:t>
+      </w:r>
+      <w:r>
+        <w:t>ichtigen Ort.</w:t>
       </w:r>
     </w:p>
     <w:p/>
@@ -5240,63 +5811,35 @@
     <w:p/>
     <w:p>
       <w:r>
-        <w:t>Sollte dies nicht der Fall sein Klicken Sie auf Classic Editor.</w:t>
-      </w:r>
-    </w:p>
-    <w:p/>
-    <w:p>
-      <w:pPr>
-        <w:rPr>
-          <w:b/>
-          <w:bCs/>
-        </w:rPr>
-      </w:pPr>
-    </w:p>
-    <w:p>
-      <w:pPr>
-        <w:rPr>
-          <w:b/>
-          <w:bCs/>
-        </w:rPr>
-      </w:pPr>
-    </w:p>
-    <w:p>
-      <w:pPr>
-        <w:rPr>
-          <w:b/>
-          <w:bCs/>
-        </w:rPr>
-      </w:pPr>
-    </w:p>
-    <w:p>
-      <w:pPr>
-        <w:rPr>
-          <w:b/>
-          <w:bCs/>
-        </w:rPr>
-      </w:pPr>
-    </w:p>
-    <w:p>
-      <w:pPr>
-        <w:rPr>
-          <w:b/>
-          <w:bCs/>
-        </w:rPr>
-      </w:pPr>
-    </w:p>
-    <w:p>
-      <w:pPr>
-        <w:rPr>
-          <w:b/>
-          <w:bCs/>
-        </w:rPr>
-      </w:pPr>
-      <w:r>
-        <w:rPr>
-          <w:b/>
-          <w:bCs/>
-        </w:rPr>
-        <w:lastRenderedPageBreak/>
+        <w:t>Sollte dies nicht der Fall sein</w:t>
+      </w:r>
+      <w:r>
+        <w:t>. k</w:t>
+      </w:r>
+      <w:r>
+        <w:t>licken Sie auf Classic Editor.</w:t>
+      </w:r>
+    </w:p>
+    <w:p>
+      <w:pPr>
+        <w:rPr>
+          <w:b/>
+          <w:bCs/>
+        </w:rPr>
+      </w:pPr>
+    </w:p>
+    <w:p>
+      <w:pPr>
+        <w:rPr>
+          <w:b/>
+          <w:bCs/>
+        </w:rPr>
+      </w:pPr>
+      <w:r>
+        <w:rPr>
+          <w:b/>
+          <w:bCs/>
+        </w:rPr>
         <w:t>Schritt 4:</w:t>
       </w:r>
     </w:p>
@@ -5359,7 +5902,7 @@
       <w:pPr>
         <w:pStyle w:val="berschrift3"/>
       </w:pPr>
-      <w:bookmarkStart w:id="10" w:name="_Toc40082793"/>
+      <w:bookmarkStart w:id="10" w:name="_Toc40163584"/>
       <w:r>
         <w:t>4.</w:t>
       </w:r>
@@ -5402,61 +5945,280 @@
           <w:b/>
           <w:bCs/>
         </w:rPr>
+        <w:t>[faq]</w:t>
+      </w:r>
+      <w:r>
+        <w:t xml:space="preserve"> an der gewünschten Stelle in den Editor.</w:t>
+      </w:r>
+    </w:p>
+    <w:p/>
+    <w:p>
+      <w:pPr>
+        <w:rPr>
+          <w:b/>
+          <w:bCs/>
+        </w:rPr>
+      </w:pPr>
+      <w:r>
+        <w:rPr>
+          <w:b/>
+          <w:bCs/>
+        </w:rPr>
+        <w:t xml:space="preserve">Schritt </w:t>
+      </w:r>
+      <w:r>
+        <w:rPr>
+          <w:b/>
+          <w:bCs/>
+        </w:rPr>
+        <w:t>2</w:t>
+      </w:r>
+      <w:r>
+        <w:rPr>
+          <w:b/>
+          <w:bCs/>
+        </w:rPr>
+        <w:t xml:space="preserve">: </w:t>
+      </w:r>
+    </w:p>
+    <w:p>
+      <w:r>
+        <w:t xml:space="preserve">Klicken Sie auf </w:t>
+      </w:r>
+      <w:r>
+        <w:t>«</w:t>
+      </w:r>
+      <w:r>
+        <w:t>Veröffentlichen</w:t>
+      </w:r>
+      <w:r>
+        <w:t>»</w:t>
+      </w:r>
+      <w:r>
+        <w:t xml:space="preserve"> oder </w:t>
+      </w:r>
+      <w:r>
+        <w:t>«</w:t>
+      </w:r>
+      <w:r>
+        <w:t>Aktualisieren</w:t>
+      </w:r>
+      <w:r>
+        <w:t>»</w:t>
+      </w:r>
+      <w:r>
+        <w:t xml:space="preserve"> und die FAQs werden auf der gewünschten Seite </w:t>
+      </w:r>
+      <w:r>
+        <w:t>angezeigt</w:t>
+      </w:r>
+      <w:r>
+        <w:t xml:space="preserve">. </w:t>
+      </w:r>
+    </w:p>
+    <w:p/>
+    <w:p>
+      <w:pPr>
+        <w:pStyle w:val="berschrift3"/>
+      </w:pPr>
+      <w:bookmarkStart w:id="11" w:name="_Toc40163585"/>
+      <w:r>
+        <w:lastRenderedPageBreak/>
+        <w:t>4.</w:t>
+      </w:r>
+      <w:r>
+        <w:t>5</w:t>
+      </w:r>
+      <w:r>
+        <w:t>.2 Fragen nach Kategorie anzeigen lassen</w:t>
+      </w:r>
+      <w:bookmarkEnd w:id="11"/>
+    </w:p>
+    <w:p/>
+    <w:p>
+      <w:pPr>
+        <w:rPr>
+          <w:b/>
+          <w:bCs/>
+        </w:rPr>
+      </w:pPr>
+      <w:r>
+        <w:rPr>
+          <w:b/>
+          <w:bCs/>
+        </w:rPr>
+        <w:t>Schritt 1:</w:t>
+      </w:r>
+    </w:p>
+    <w:p>
+      <w:r>
+        <w:t xml:space="preserve">Nun geben wir die FAQs mit einem Shortcode aus. Schreiben oder </w:t>
+      </w:r>
+      <w:r>
+        <w:t>k</w:t>
+      </w:r>
+      <w:r>
+        <w:t xml:space="preserve">opieren Sie </w:t>
+      </w:r>
+      <w:r>
+        <w:rPr>
+          <w:b/>
+          <w:bCs/>
+        </w:rPr>
         <w:t>[</w:t>
       </w:r>
-      <w:proofErr w:type="spellStart"/>
-      <w:r>
-        <w:rPr>
-          <w:b/>
-          <w:bCs/>
-        </w:rPr>
-        <w:t>faq</w:t>
-      </w:r>
-      <w:proofErr w:type="spellEnd"/>
-      <w:r>
-        <w:rPr>
-          <w:b/>
-          <w:bCs/>
-        </w:rPr>
-        <w:t>]</w:t>
-      </w:r>
-      <w:r>
-        <w:t xml:space="preserve"> an der gewünschten Stelle in den Editor.</w:t>
-      </w:r>
-    </w:p>
-    <w:p/>
-    <w:p>
-      <w:pPr>
-        <w:rPr>
-          <w:b/>
-          <w:bCs/>
-        </w:rPr>
-      </w:pPr>
-      <w:r>
-        <w:rPr>
-          <w:b/>
-          <w:bCs/>
-        </w:rPr>
-        <w:t xml:space="preserve">Schritt </w:t>
-      </w:r>
-      <w:r>
-        <w:rPr>
-          <w:b/>
-          <w:bCs/>
-        </w:rPr>
-        <w:t>2</w:t>
-      </w:r>
-      <w:r>
-        <w:rPr>
-          <w:b/>
-          <w:bCs/>
-        </w:rPr>
-        <w:t xml:space="preserve">: </w:t>
-      </w:r>
-    </w:p>
-    <w:p>
-      <w:r>
-        <w:t xml:space="preserve">Klicken Sie auf Veröffentlichen oder Aktualisieren und die FAQs werden auf der gewünschten Seite ausgegeben. </w:t>
+      <w:r>
+        <w:rPr>
+          <w:b/>
+          <w:bCs/>
+        </w:rPr>
+        <w:t>[faq-</w:t>
+      </w:r>
+      <w:r>
+        <w:rPr>
+          <w:b/>
+          <w:bCs/>
+        </w:rPr>
+        <w:t>kategorien</w:t>
+      </w:r>
+      <w:r>
+        <w:rPr>
+          <w:b/>
+          <w:bCs/>
+        </w:rPr>
+        <w:t xml:space="preserve"> category="rest"]</w:t>
+      </w:r>
+      <w:r>
+        <w:rPr>
+          <w:b/>
+          <w:bCs/>
+        </w:rPr>
+        <w:t xml:space="preserve"> </w:t>
+      </w:r>
+      <w:r>
+        <w:t>an der gewünschten Stelle in den Editor.</w:t>
+      </w:r>
+    </w:p>
+    <w:p/>
+    <w:p>
+      <w:r>
+        <w:t xml:space="preserve">Bei </w:t>
+      </w:r>
+      <w:r>
+        <w:t>C</w:t>
+      </w:r>
+      <w:r>
+        <w:t xml:space="preserve">ategory kommt die von Ihnen gewünschte </w:t>
+      </w:r>
+      <w:r>
+        <w:t>Kategorie hin,</w:t>
+      </w:r>
+      <w:r>
+        <w:t xml:space="preserve"> welche Sie in Kategorien erstellt haben.</w:t>
+      </w:r>
+    </w:p>
+    <w:p/>
+    <w:p>
+      <w:pPr>
+        <w:rPr>
+          <w:b/>
+          <w:bCs/>
+        </w:rPr>
+      </w:pPr>
+      <w:r>
+        <w:rPr>
+          <w:b/>
+          <w:bCs/>
+        </w:rPr>
+        <w:t xml:space="preserve">Schritt 2: </w:t>
+      </w:r>
+    </w:p>
+    <w:p>
+      <w:r>
+        <w:t xml:space="preserve">Klicken Sie auf </w:t>
+      </w:r>
+      <w:r>
+        <w:t>«</w:t>
+      </w:r>
+      <w:r>
+        <w:t>Veröffentlichen</w:t>
+      </w:r>
+      <w:r>
+        <w:t>»</w:t>
+      </w:r>
+      <w:r>
+        <w:t xml:space="preserve"> oder </w:t>
+      </w:r>
+      <w:r>
+        <w:t>«</w:t>
+      </w:r>
+      <w:r>
+        <w:t>Aktualisieren</w:t>
+      </w:r>
+      <w:r>
+        <w:t>»</w:t>
+      </w:r>
+      <w:r>
+        <w:t xml:space="preserve"> und die FAQs werden auf der gewünschten Seite ausgegeben. </w:t>
+      </w:r>
+    </w:p>
+    <w:p/>
+    <w:p>
+      <w:pPr>
+        <w:pStyle w:val="berschrift2"/>
+      </w:pPr>
+      <w:bookmarkStart w:id="12" w:name="_Toc40163586"/>
+      <w:r>
+        <w:t>4.</w:t>
+      </w:r>
+      <w:r>
+        <w:t>6</w:t>
+      </w:r>
+      <w:r>
+        <w:t xml:space="preserve"> Fragen </w:t>
+      </w:r>
+      <w:r>
+        <w:t>s</w:t>
+      </w:r>
+      <w:r>
+        <w:t>ortieren</w:t>
+      </w:r>
+      <w:bookmarkEnd w:id="12"/>
+    </w:p>
+    <w:p/>
+    <w:p>
+      <w:r>
+        <w:t xml:space="preserve">Um die Fragen zu sortieren gibt es mehrere Möglichkeiten. Normalerweise werden diese nach Datum sortiert und können durch Anpassungen von Datum und Zeit in </w:t>
+      </w:r>
+      <w:r>
+        <w:t>die</w:t>
+      </w:r>
+      <w:r>
+        <w:t xml:space="preserve"> gewünschte Reihenfolge gebracht werden.</w:t>
+      </w:r>
+    </w:p>
+    <w:p/>
+    <w:p>
+      <w:r>
+        <w:t>Um sich dies ein bisschen einfach</w:t>
+      </w:r>
+      <w:r>
+        <w:t>er</w:t>
+      </w:r>
+      <w:r>
+        <w:t xml:space="preserve"> zu gestalten finden Sie auf den Nachfolgenden Seiten einen bequemeren </w:t>
+      </w:r>
+      <w:r>
+        <w:t>W</w:t>
+      </w:r>
+      <w:r>
+        <w:t xml:space="preserve">eg mit einem </w:t>
+      </w:r>
+      <w:r>
+        <w:t>„Plug-In“</w:t>
+      </w:r>
+      <w:r>
+        <w:t xml:space="preserve"> dazu.</w:t>
       </w:r>
     </w:p>
     <w:p/>
@@ -5464,229 +6226,46 @@
       <w:pPr>
         <w:pStyle w:val="berschrift3"/>
       </w:pPr>
-      <w:bookmarkStart w:id="11" w:name="_Toc40082794"/>
+      <w:bookmarkStart w:id="13" w:name="_Toc40163587"/>
       <w:r>
         <w:t>4.</w:t>
       </w:r>
       <w:r>
-        <w:t>5</w:t>
-      </w:r>
-      <w:r>
-        <w:t>.2 Fragen nach Kategorie anzeigen lassen</w:t>
-      </w:r>
-      <w:bookmarkEnd w:id="11"/>
-    </w:p>
-    <w:p/>
-    <w:p>
-      <w:pPr>
-        <w:rPr>
-          <w:b/>
-          <w:bCs/>
-        </w:rPr>
-      </w:pPr>
-      <w:r>
-        <w:rPr>
-          <w:b/>
-          <w:bCs/>
-        </w:rPr>
-        <w:t>Schritt 1:</w:t>
-      </w:r>
-    </w:p>
-    <w:p>
-      <w:r>
-        <w:t xml:space="preserve">Nun geben wir die FAQs mit einem Shortcode aus. Schreiben oder Kopieren Sie </w:t>
-      </w:r>
-      <w:r>
-        <w:rPr>
-          <w:b/>
-          <w:bCs/>
-        </w:rPr>
-        <w:t>[</w:t>
-      </w:r>
-      <w:r>
-        <w:rPr>
-          <w:b/>
-          <w:bCs/>
-        </w:rPr>
-        <w:t>[</w:t>
-      </w:r>
-      <w:proofErr w:type="spellStart"/>
-      <w:r>
-        <w:rPr>
-          <w:b/>
-          <w:bCs/>
-        </w:rPr>
-        <w:t>faq</w:t>
-      </w:r>
-      <w:proofErr w:type="spellEnd"/>
-      <w:r>
-        <w:rPr>
-          <w:b/>
-          <w:bCs/>
-        </w:rPr>
-        <w:t>-</w:t>
-      </w:r>
-      <w:r>
-        <w:rPr>
-          <w:b/>
-          <w:bCs/>
-        </w:rPr>
-        <w:t>kategorien</w:t>
-      </w:r>
-      <w:r>
-        <w:rPr>
-          <w:b/>
-          <w:bCs/>
-        </w:rPr>
-        <w:t xml:space="preserve"> </w:t>
-      </w:r>
-      <w:proofErr w:type="spellStart"/>
-      <w:r>
-        <w:rPr>
-          <w:b/>
-          <w:bCs/>
-        </w:rPr>
-        <w:t>category</w:t>
-      </w:r>
-      <w:proofErr w:type="spellEnd"/>
-      <w:r>
-        <w:rPr>
-          <w:b/>
-          <w:bCs/>
-        </w:rPr>
-        <w:t>="</w:t>
-      </w:r>
-      <w:proofErr w:type="spellStart"/>
-      <w:r>
-        <w:rPr>
-          <w:b/>
-          <w:bCs/>
-        </w:rPr>
-        <w:t>rest</w:t>
-      </w:r>
-      <w:proofErr w:type="spellEnd"/>
-      <w:r>
-        <w:rPr>
-          <w:b/>
-          <w:bCs/>
-        </w:rPr>
-        <w:t>"]</w:t>
-      </w:r>
-      <w:r>
-        <w:rPr>
-          <w:b/>
-          <w:bCs/>
-        </w:rPr>
-        <w:t xml:space="preserve"> </w:t>
-      </w:r>
-      <w:r>
-        <w:t>an der gewünschten Stelle in den Editor.</w:t>
-      </w:r>
-    </w:p>
-    <w:p/>
-    <w:p>
-      <w:r>
-        <w:t xml:space="preserve">Bei </w:t>
-      </w:r>
-      <w:proofErr w:type="spellStart"/>
-      <w:r>
-        <w:t>category</w:t>
-      </w:r>
-      <w:proofErr w:type="spellEnd"/>
-      <w:r>
-        <w:t xml:space="preserve"> kommt die von Ihnen gewünschte </w:t>
-      </w:r>
-      <w:r>
-        <w:t>Kategorie hin,</w:t>
-      </w:r>
-      <w:r>
-        <w:t xml:space="preserve"> welche Sie in Kategorien erstellt haben.</w:t>
-      </w:r>
-    </w:p>
-    <w:p/>
-    <w:p>
-      <w:pPr>
-        <w:rPr>
-          <w:b/>
-          <w:bCs/>
-        </w:rPr>
-      </w:pPr>
-      <w:r>
-        <w:rPr>
-          <w:b/>
-          <w:bCs/>
-        </w:rPr>
-        <w:t xml:space="preserve">Schritt 2: </w:t>
-      </w:r>
-    </w:p>
-    <w:p>
-      <w:r>
-        <w:t xml:space="preserve">Klicken Sie auf Veröffentlichen oder Aktualisieren und die FAQs werden auf der gewünschten Seite ausgegeben. </w:t>
-      </w:r>
-    </w:p>
-    <w:p/>
-    <w:p/>
-    <w:p>
-      <w:pPr>
-        <w:pStyle w:val="berschrift2"/>
-      </w:pPr>
-      <w:bookmarkStart w:id="12" w:name="_Toc40082795"/>
-      <w:r>
-        <w:t>4.</w:t>
-      </w:r>
-      <w:r>
         <w:t>6</w:t>
       </w:r>
       <w:r>
-        <w:t xml:space="preserve"> Fragen Sortieren</w:t>
-      </w:r>
-      <w:bookmarkEnd w:id="12"/>
-    </w:p>
-    <w:p/>
-    <w:p>
-      <w:r>
-        <w:t xml:space="preserve">Um die Fragen zu sortieren gibt es mehrere Möglichkeiten. Normalerweise werden diese nach Datum sortiert und können durch </w:t>
-      </w:r>
-      <w:r>
-        <w:lastRenderedPageBreak/>
-        <w:t>Anpassungen von Datum und Zeit in eine gewünschte Reihenfolge gebracht werden.</w:t>
-      </w:r>
-    </w:p>
-    <w:p/>
-    <w:p>
-      <w:r>
-        <w:t>Um sich dies ein bisschen einfach zu gestalten finden Sie auf den Nachfolgenden Seiten einen bequemeren weg mit einem Plug-In dazu.</w:t>
-      </w:r>
-    </w:p>
-    <w:p/>
-    <w:p>
-      <w:pPr>
-        <w:pStyle w:val="berschrift3"/>
-      </w:pPr>
-      <w:bookmarkStart w:id="13" w:name="_Toc40082796"/>
-      <w:r>
-        <w:t>4.</w:t>
-      </w:r>
-      <w:r>
-        <w:t>6</w:t>
-      </w:r>
-      <w:r>
-        <w:t>.1 Plug-In herunterladen / Aktivieren</w:t>
+        <w:t xml:space="preserve">.1 </w:t>
+      </w:r>
+      <w:r>
+        <w:t>„Plug-In“</w:t>
+      </w:r>
+      <w:r>
+        <w:t xml:space="preserve"> herunterladen / </w:t>
+      </w:r>
+      <w:r>
+        <w:t>a</w:t>
+      </w:r>
+      <w:r>
+        <w:t>ktivieren</w:t>
       </w:r>
       <w:bookmarkEnd w:id="13"/>
     </w:p>
     <w:p/>
     <w:p>
       <w:r>
-        <w:t xml:space="preserve">Falls Sie das </w:t>
-      </w:r>
-      <w:proofErr w:type="spellStart"/>
-      <w:r>
-        <w:t>Sortierung’s</w:t>
-      </w:r>
-      <w:proofErr w:type="spellEnd"/>
-      <w:r>
-        <w:t xml:space="preserve"> Plug-In noch nicht heruntergeladen haben, erscheint eine Notifikation, welche auf das Plug-In hinweist. Diese finden Sie an mehreren Orten, am einfachsten jedoch finden Sie diese in der Übersicht der FAQs. </w:t>
+        <w:t xml:space="preserve">Falls Sie das Sortierung’s </w:t>
+      </w:r>
+      <w:r>
+        <w:t>„Plug-In“</w:t>
+      </w:r>
+      <w:r>
+        <w:t xml:space="preserve"> noch nicht heruntergeladen haben, erscheint eine Notifikation, welche auf das </w:t>
+      </w:r>
+      <w:r>
+        <w:t>„Plug-In“</w:t>
+      </w:r>
+      <w:r>
+        <w:t xml:space="preserve"> hinweist. Diese finden Sie an mehreren Orten, am einfachsten jedoch in der Übersicht der FAQs. </w:t>
       </w:r>
     </w:p>
     <w:p/>
@@ -5771,11 +6350,44 @@
           <w:bCs/>
         </w:rPr>
       </w:pPr>
-      <w:r>
-        <w:rPr>
-          <w:b/>
-          <w:bCs/>
-        </w:rPr>
+    </w:p>
+    <w:p>
+      <w:pPr>
+        <w:rPr>
+          <w:b/>
+          <w:bCs/>
+        </w:rPr>
+      </w:pPr>
+    </w:p>
+    <w:p>
+      <w:pPr>
+        <w:rPr>
+          <w:b/>
+          <w:bCs/>
+        </w:rPr>
+      </w:pPr>
+    </w:p>
+    <w:p>
+      <w:pPr>
+        <w:rPr>
+          <w:b/>
+          <w:bCs/>
+        </w:rPr>
+      </w:pPr>
+    </w:p>
+    <w:p>
+      <w:pPr>
+        <w:rPr>
+          <w:b/>
+          <w:bCs/>
+        </w:rPr>
+      </w:pPr>
+      <w:r>
+        <w:rPr>
+          <w:b/>
+          <w:bCs/>
+        </w:rPr>
+        <w:lastRenderedPageBreak/>
         <w:t>Schritt 2:</w:t>
       </w:r>
     </w:p>
@@ -5851,7 +6463,13 @@
     </w:p>
     <w:p>
       <w:r>
-        <w:t>Laden Sie das Plug-In herunter</w:t>
+        <w:t xml:space="preserve">Laden Sie das </w:t>
+      </w:r>
+      <w:r>
+        <w:t>„Plug-In“</w:t>
+      </w:r>
+      <w:r>
+        <w:t xml:space="preserve"> herunter</w:t>
       </w:r>
     </w:p>
     <w:p/>
@@ -5875,10 +6493,31 @@
         <w:t xml:space="preserve">Gehen Sie zu Punkt </w:t>
       </w:r>
       <w:r>
-        <w:t>2 Installation / Aktivierung Plug-In</w:t>
-      </w:r>
-      <w:r>
-        <w:t xml:space="preserve"> dieser Anleitung um das Plug-In fertig zu Installieren und Aktivieren.</w:t>
+        <w:t xml:space="preserve">2 Installation / Aktivierung </w:t>
+      </w:r>
+      <w:r>
+        <w:t>„Plug-In“</w:t>
+      </w:r>
+      <w:r>
+        <w:t xml:space="preserve"> dieser Anleitung um das </w:t>
+      </w:r>
+      <w:r>
+        <w:t>„Plug-In“</w:t>
+      </w:r>
+      <w:r>
+        <w:t xml:space="preserve"> fertig zu </w:t>
+      </w:r>
+      <w:r>
+        <w:t>i</w:t>
+      </w:r>
+      <w:r>
+        <w:t xml:space="preserve">nstallieren und </w:t>
+      </w:r>
+      <w:r>
+        <w:t>a</w:t>
+      </w:r>
+      <w:r>
+        <w:t>ktivieren.</w:t>
       </w:r>
     </w:p>
     <w:p/>
@@ -5886,7 +6525,7 @@
       <w:pPr>
         <w:pStyle w:val="berschrift3"/>
       </w:pPr>
-      <w:bookmarkStart w:id="14" w:name="_Toc40082797"/>
+      <w:bookmarkStart w:id="14" w:name="_Toc40163588"/>
       <w:r>
         <w:t>4.</w:t>
       </w:r>
@@ -5979,6 +6618,14 @@
           <w:bCs/>
         </w:rPr>
       </w:pPr>
+    </w:p>
+    <w:p>
+      <w:pPr>
+        <w:rPr>
+          <w:b/>
+          <w:bCs/>
+        </w:rPr>
+      </w:pPr>
       <w:r>
         <w:rPr>
           <w:b/>
@@ -5989,8 +6636,19 @@
     </w:p>
     <w:p>
       <w:r>
-        <w:lastRenderedPageBreak/>
-        <w:t>Sobald die unter Menu Punkte aufgetaucht sind können Sie auf SCP Order klicken.</w:t>
+        <w:t xml:space="preserve">Sobald </w:t>
+      </w:r>
+      <w:r>
+        <w:t>diese</w:t>
+      </w:r>
+      <w:r>
+        <w:t xml:space="preserve"> unter Menu Punkte </w:t>
+      </w:r>
+      <w:r>
+        <w:t>erscheinen</w:t>
+      </w:r>
+      <w:r>
+        <w:t xml:space="preserve"> können Sie auf SCP Order klicken.</w:t>
       </w:r>
     </w:p>
     <w:p/>
@@ -6063,21 +6721,19 @@
     </w:p>
     <w:p>
       <w:r>
-        <w:t>Aktivieren Sie die Eingabe von FAQ &amp; FAQ-Kategorien und Klicken Sie auf</w:t>
+        <w:t xml:space="preserve">Aktivieren Sie die Eingabe von FAQ &amp; FAQ-Kategorien und </w:t>
+      </w:r>
+      <w:r>
+        <w:t>k</w:t>
+      </w:r>
+      <w:r>
+        <w:t>licken Sie auf</w:t>
       </w:r>
       <w:r>
         <w:t xml:space="preserve"> </w:t>
       </w:r>
       <w:r>
-        <w:t xml:space="preserve">Update. (Hier sind auch Sortierungen der Seiten und </w:t>
-      </w:r>
-      <w:proofErr w:type="spellStart"/>
-      <w:r>
-        <w:t>Post’s</w:t>
-      </w:r>
-      <w:proofErr w:type="spellEnd"/>
-      <w:r>
-        <w:t xml:space="preserve"> Ihrer Website möglich)</w:t>
+        <w:t>Update. (Hier sind auch Sortierungen der Seiten und Post’s Ihrer Website möglich)</w:t>
       </w:r>
     </w:p>
     <w:p>
@@ -6257,8 +6913,9 @@
       <w:pPr>
         <w:pStyle w:val="berschrift1"/>
       </w:pPr>
-      <w:bookmarkStart w:id="15" w:name="_Toc40082798"/>
-      <w:r>
+      <w:bookmarkStart w:id="15" w:name="_Toc40163589"/>
+      <w:r>
+        <w:lastRenderedPageBreak/>
         <w:t>5 Kategorien</w:t>
       </w:r>
       <w:bookmarkEnd w:id="15"/>
@@ -6268,7 +6925,7 @@
       <w:pPr>
         <w:pStyle w:val="berschrift2"/>
       </w:pPr>
-      <w:bookmarkStart w:id="16" w:name="_Toc40082799"/>
+      <w:bookmarkStart w:id="16" w:name="_Toc40163590"/>
       <w:r>
         <w:t xml:space="preserve">5.1 FAQ </w:t>
       </w:r>
@@ -6282,7 +6939,7 @@
       <w:pPr>
         <w:pStyle w:val="berschrift3"/>
       </w:pPr>
-      <w:bookmarkStart w:id="17" w:name="_Toc40082800"/>
+      <w:bookmarkStart w:id="17" w:name="_Toc40163591"/>
       <w:r>
         <w:t>5.1.1 FAQ Kategorien hinzufügen</w:t>
       </w:r>
@@ -6306,7 +6963,19 @@
     </w:p>
     <w:p>
       <w:r>
-        <w:t>Klicken Sie auf FAQ in der Linken Menu leiste.</w:t>
+        <w:t xml:space="preserve">Klicken Sie auf FAQ in der </w:t>
+      </w:r>
+      <w:r>
+        <w:t>l</w:t>
+      </w:r>
+      <w:r>
+        <w:t>inken Menu</w:t>
+      </w:r>
+      <w:r>
+        <w:t>-</w:t>
+      </w:r>
+      <w:r>
+        <w:t>leiste.</w:t>
       </w:r>
     </w:p>
     <w:p/>
@@ -6434,52 +7103,26 @@
         </w:drawing>
       </w:r>
     </w:p>
-    <w:p/>
-    <w:p>
-      <w:pPr>
-        <w:rPr>
-          <w:b/>
-          <w:bCs/>
-        </w:rPr>
-      </w:pPr>
-    </w:p>
-    <w:p>
-      <w:pPr>
-        <w:rPr>
-          <w:b/>
-          <w:bCs/>
-        </w:rPr>
-      </w:pPr>
-    </w:p>
-    <w:p>
-      <w:pPr>
-        <w:rPr>
-          <w:b/>
-          <w:bCs/>
-        </w:rPr>
-      </w:pPr>
-    </w:p>
-    <w:p>
-      <w:pPr>
-        <w:rPr>
-          <w:b/>
-          <w:bCs/>
-        </w:rPr>
-      </w:pPr>
-    </w:p>
-    <w:p>
-      <w:pPr>
-        <w:rPr>
-          <w:b/>
-          <w:bCs/>
-        </w:rPr>
-      </w:pPr>
-      <w:r>
-        <w:rPr>
-          <w:b/>
-          <w:bCs/>
-        </w:rPr>
-        <w:lastRenderedPageBreak/>
+    <w:p>
+      <w:pPr>
+        <w:rPr>
+          <w:b/>
+          <w:bCs/>
+        </w:rPr>
+      </w:pPr>
+    </w:p>
+    <w:p>
+      <w:pPr>
+        <w:rPr>
+          <w:b/>
+          <w:bCs/>
+        </w:rPr>
+      </w:pPr>
+      <w:r>
+        <w:rPr>
+          <w:b/>
+          <w:bCs/>
+        </w:rPr>
         <w:t>Schritt 3:</w:t>
       </w:r>
     </w:p>
@@ -6558,15 +7201,7 @@
     </w:p>
     <w:p>
       <w:r>
-        <w:t xml:space="preserve">Klicken Sie auf Add New </w:t>
-      </w:r>
-      <w:proofErr w:type="spellStart"/>
-      <w:r>
-        <w:t>Category</w:t>
-      </w:r>
-      <w:proofErr w:type="spellEnd"/>
-      <w:r>
-        <w:t>.</w:t>
+        <w:t>Klicken Sie auf Add New Category.</w:t>
       </w:r>
     </w:p>
     <w:p/>
@@ -6653,7 +7288,19 @@
     </w:p>
     <w:p>
       <w:r>
-        <w:t>Mit einem Klick auf Veröffentlichen, wird die Frage gespeichert und wurde erfolgreich erstellt.</w:t>
+        <w:t xml:space="preserve">Mit einem Klick auf </w:t>
+      </w:r>
+      <w:r>
+        <w:t>«</w:t>
+      </w:r>
+      <w:r>
+        <w:t>Veröffentlichen</w:t>
+      </w:r>
+      <w:r>
+        <w:t>»</w:t>
+      </w:r>
+      <w:r>
+        <w:t>, wird die Frage gespeichert und erfolgreich erstellt.</w:t>
       </w:r>
       <w:r>
         <w:t xml:space="preserve"> (Sobald Sie dies gemacht haben wurde die Kategorie erfolgreich erstellt.)</w:t>
@@ -6716,7 +7363,7 @@
       <w:pPr>
         <w:pStyle w:val="berschrift3"/>
       </w:pPr>
-      <w:bookmarkStart w:id="18" w:name="_Toc40082801"/>
+      <w:bookmarkStart w:id="18" w:name="_Toc40163592"/>
       <w:r>
         <w:t>5.1.2 FAQ Kategorien bearbeiten</w:t>
       </w:r>
@@ -6743,7 +7390,13 @@
         <w:t xml:space="preserve">Mit einem Klick auf </w:t>
       </w:r>
       <w:r>
-        <w:t xml:space="preserve">FAQ im Seiten Menu und </w:t>
+        <w:t>FAQ im Seiten</w:t>
+      </w:r>
+      <w:r>
+        <w:t>-m</w:t>
+      </w:r>
+      <w:r>
+        <w:t xml:space="preserve">enu und </w:t>
       </w:r>
       <w:r>
         <w:t>FAQ</w:t>
@@ -6855,155 +7508,182 @@
         <w:t>Passen Sie den Namen der Kategorie an.</w:t>
       </w:r>
     </w:p>
-    <w:p/>
-    <w:p>
-      <w:pPr>
-        <w:rPr>
-          <w:b/>
-          <w:bCs/>
-        </w:rPr>
-      </w:pPr>
-    </w:p>
-    <w:p>
-      <w:pPr>
-        <w:rPr>
-          <w:b/>
-          <w:bCs/>
-        </w:rPr>
-      </w:pPr>
-    </w:p>
-    <w:p>
-      <w:pPr>
-        <w:rPr>
-          <w:b/>
-          <w:bCs/>
-        </w:rPr>
-      </w:pPr>
-      <w:r>
-        <w:rPr>
-          <w:b/>
-          <w:bCs/>
-        </w:rPr>
+    <w:p>
+      <w:pPr>
+        <w:rPr>
+          <w:b/>
+          <w:bCs/>
+        </w:rPr>
+      </w:pPr>
+    </w:p>
+    <w:p>
+      <w:pPr>
+        <w:rPr>
+          <w:b/>
+          <w:bCs/>
+        </w:rPr>
+      </w:pPr>
+      <w:r>
+        <w:rPr>
+          <w:b/>
+          <w:bCs/>
+        </w:rPr>
+        <w:t>Schritt 4:</w:t>
+      </w:r>
+    </w:p>
+    <w:p>
+      <w:r>
+        <w:t xml:space="preserve">Stellen Sie sicher, dass Sie den Slug bearbeiten und ähnlich wie den Namen benennen, um </w:t>
+      </w:r>
+      <w:r>
+        <w:t>i</w:t>
+      </w:r>
+      <w:r>
+        <w:t xml:space="preserve">hn sich einfacher zu merken und </w:t>
+      </w:r>
+      <w:r>
+        <w:t xml:space="preserve">um </w:t>
+      </w:r>
+      <w:r>
+        <w:t>Ihre Shortcodes anzupassen.</w:t>
+      </w:r>
+    </w:p>
+    <w:p/>
+    <w:p>
+      <w:r>
+        <w:t xml:space="preserve">Falls Sie Kategorien einzeln ausgegeben haben, achten Sie darauf, dass in den Shortcodes die Kategorie gleich ist wie der Slug der auszugebenden Kategorie </w:t>
+      </w:r>
+      <w:r>
+        <w:t>category="rest"</w:t>
+      </w:r>
+      <w:r>
+        <w:t>.</w:t>
+      </w:r>
+    </w:p>
+    <w:p/>
+    <w:p>
+      <w:pPr>
+        <w:rPr>
+          <w:b/>
+          <w:bCs/>
+        </w:rPr>
+      </w:pPr>
+      <w:r>
+        <w:rPr>
+          <w:b/>
+          <w:bCs/>
+        </w:rPr>
+        <w:t>Beispiel:</w:t>
+      </w:r>
+    </w:p>
+    <w:p/>
+    <w:p>
+      <w:pPr>
+        <w:rPr>
+          <w:b/>
+          <w:bCs/>
+        </w:rPr>
+      </w:pPr>
+      <w:r>
+        <w:rPr>
+          <w:b/>
+          <w:bCs/>
+        </w:rPr>
+        <w:t>Kategorie Name:</w:t>
+      </w:r>
+    </w:p>
+    <w:p>
+      <w:r>
+        <w:t>Hamster</w:t>
+      </w:r>
+    </w:p>
+    <w:p/>
+    <w:p>
+      <w:pPr>
+        <w:rPr>
+          <w:b/>
+          <w:bCs/>
+        </w:rPr>
+      </w:pPr>
+      <w:r>
+        <w:rPr>
+          <w:b/>
+          <w:bCs/>
+        </w:rPr>
+        <w:t>Kategorie Slug:</w:t>
+      </w:r>
+    </w:p>
+    <w:p>
+      <w:r>
+        <w:t>h</w:t>
+      </w:r>
+      <w:r>
+        <w:t>amster</w:t>
+      </w:r>
+    </w:p>
+    <w:p/>
+    <w:p>
+      <w:pPr>
+        <w:rPr>
+          <w:b/>
+          <w:bCs/>
+        </w:rPr>
+      </w:pPr>
+      <w:r>
+        <w:rPr>
+          <w:b/>
+          <w:bCs/>
+        </w:rPr>
+        <w:t>Shortcode</w:t>
+      </w:r>
+      <w:r>
+        <w:rPr>
+          <w:b/>
+          <w:bCs/>
+        </w:rPr>
+        <w:t>:</w:t>
+      </w:r>
+    </w:p>
+    <w:p>
+      <w:r>
+        <w:t>category="</w:t>
+      </w:r>
+      <w:r>
+        <w:t>hamster</w:t>
+      </w:r>
+      <w:r>
+        <w:t>"</w:t>
+      </w:r>
+    </w:p>
+    <w:p/>
+    <w:p>
+      <w:pPr>
+        <w:pStyle w:val="berschrift3"/>
+      </w:pPr>
+      <w:bookmarkStart w:id="19" w:name="_Toc40163593"/>
+    </w:p>
+    <w:p>
+      <w:pPr>
+        <w:pStyle w:val="berschrift3"/>
+      </w:pPr>
+    </w:p>
+    <w:p>
+      <w:pPr>
+        <w:pStyle w:val="berschrift3"/>
+      </w:pPr>
+    </w:p>
+    <w:p>
+      <w:pPr>
+        <w:pStyle w:val="berschrift3"/>
+      </w:pPr>
+    </w:p>
+    <w:p/>
+    <w:p>
+      <w:pPr>
+        <w:pStyle w:val="berschrift3"/>
+      </w:pPr>
+      <w:r>
         <w:lastRenderedPageBreak/>
-        <w:t>Schritt 4:</w:t>
-      </w:r>
-    </w:p>
-    <w:p>
-      <w:r>
-        <w:t xml:space="preserve">Stellen Sie sicher, dass Sie den </w:t>
-      </w:r>
-      <w:proofErr w:type="spellStart"/>
-      <w:r>
-        <w:t>Slug</w:t>
-      </w:r>
-      <w:proofErr w:type="spellEnd"/>
-      <w:r>
-        <w:t xml:space="preserve"> bearbeiten und ähnlich wie den Namen benennen, um Ihn sich einfacher zu merken und Ihre Shortcodes anzupassen.</w:t>
-      </w:r>
-    </w:p>
-    <w:p/>
-    <w:p>
-      <w:r>
-        <w:t xml:space="preserve">Falls Sie Kategorien einzeln ausgegeben haben, achten Sie darauf, dass in den Shortcodes die Kategorie gleich ist wie der </w:t>
-      </w:r>
-      <w:proofErr w:type="spellStart"/>
-      <w:r>
-        <w:t>Slug</w:t>
-      </w:r>
-      <w:proofErr w:type="spellEnd"/>
-      <w:r>
-        <w:t xml:space="preserve"> der auszugebenden Kategorie </w:t>
-      </w:r>
-      <w:proofErr w:type="spellStart"/>
-      <w:r>
-        <w:t>category</w:t>
-      </w:r>
-      <w:proofErr w:type="spellEnd"/>
-      <w:r>
-        <w:t>="</w:t>
-      </w:r>
-      <w:proofErr w:type="spellStart"/>
-      <w:r>
-        <w:t>rest</w:t>
-      </w:r>
-      <w:proofErr w:type="spellEnd"/>
-      <w:r>
-        <w:t>"</w:t>
-      </w:r>
-      <w:r>
-        <w:t>.</w:t>
-      </w:r>
-    </w:p>
-    <w:p/>
-    <w:p>
-      <w:r>
-        <w:t>Beispiel:</w:t>
-      </w:r>
-    </w:p>
-    <w:p/>
-    <w:p>
-      <w:r>
-        <w:t>Kategorie Name:</w:t>
-      </w:r>
-    </w:p>
-    <w:p>
-      <w:r>
-        <w:t>Hamster</w:t>
-      </w:r>
-    </w:p>
-    <w:p/>
-    <w:p>
-      <w:r>
-        <w:t xml:space="preserve">Kategorie </w:t>
-      </w:r>
-      <w:proofErr w:type="spellStart"/>
-      <w:r>
-        <w:t>Slug</w:t>
-      </w:r>
-      <w:proofErr w:type="spellEnd"/>
-      <w:r>
-        <w:t>:</w:t>
-      </w:r>
-    </w:p>
-    <w:p>
-      <w:r>
-        <w:t>Hamster</w:t>
-      </w:r>
-    </w:p>
-    <w:p/>
-    <w:p>
-      <w:r>
-        <w:t>Shortcode</w:t>
-      </w:r>
-      <w:r>
-        <w:t>:</w:t>
-      </w:r>
-    </w:p>
-    <w:p>
-      <w:proofErr w:type="spellStart"/>
-      <w:r>
-        <w:t>category</w:t>
-      </w:r>
-      <w:proofErr w:type="spellEnd"/>
-      <w:r>
-        <w:t>="</w:t>
-      </w:r>
-      <w:proofErr w:type="spellStart"/>
-      <w:r>
-        <w:t>hamster</w:t>
-      </w:r>
-      <w:proofErr w:type="spellEnd"/>
-      <w:r>
-        <w:t>"</w:t>
-      </w:r>
-    </w:p>
-    <w:p/>
-    <w:p>
-      <w:pPr>
-        <w:pStyle w:val="berschrift3"/>
-      </w:pPr>
-      <w:bookmarkStart w:id="19" w:name="_Toc40082802"/>
-      <w:r>
         <w:t>5.1.3 FAQ Kategorien entfernen</w:t>
       </w:r>
       <w:bookmarkEnd w:id="19"/>
@@ -7026,7 +7706,19 @@
     </w:p>
     <w:p>
       <w:r>
-        <w:t>Mit einem Klick auf FAQ im Seiten Menu und FAQ-Kategorien im selbigen unter Menu kommt man auf die Übersicht aller Fragen.</w:t>
+        <w:t>Mit einem Klick auf FAQ im Seiten Menu und</w:t>
+      </w:r>
+      <w:r>
+        <w:t xml:space="preserve"> den</w:t>
+      </w:r>
+      <w:r>
+        <w:t xml:space="preserve"> FAQ-Kategorien im selbigen</w:t>
+      </w:r>
+      <w:r>
+        <w:t>,</w:t>
+      </w:r>
+      <w:r>
+        <w:t xml:space="preserve"> unter Menu kommt man auf die Übersicht aller Fragen.</w:t>
       </w:r>
     </w:p>
     <w:p/>
@@ -7099,13 +7791,29 @@
     </w:p>
     <w:p>
       <w:r>
-        <w:t xml:space="preserve">Mit der Maus wird nun über die Kategorie gefahren. Es tauchen weitere Links auf. Um die Kategorie zu Löschen klicke auf Delete </w:t>
-      </w:r>
-      <w:proofErr w:type="spellStart"/>
-      <w:r>
-        <w:t>bzw</w:t>
-      </w:r>
-      <w:proofErr w:type="spellEnd"/>
+        <w:t xml:space="preserve">Mit der Maus wird nun über die Kategorie gefahren. Es </w:t>
+      </w:r>
+      <w:r>
+        <w:t>erscheinen</w:t>
+      </w:r>
+      <w:r>
+        <w:t xml:space="preserve"> weitere Links. Um die Kategorie zu </w:t>
+      </w:r>
+      <w:r>
+        <w:t>l</w:t>
+      </w:r>
+      <w:r>
+        <w:t>öschen klicke</w:t>
+      </w:r>
+      <w:r>
+        <w:t>n Sie</w:t>
+      </w:r>
+      <w:r>
+        <w:t xml:space="preserve"> auf Delete </w:t>
+      </w:r>
+      <w:r>
+        <w:t>bzw.</w:t>
+      </w:r>
       <w:r>
         <w:t xml:space="preserve"> Löschen.</w:t>
       </w:r>
@@ -7165,7 +7873,19 @@
     <w:p/>
     <w:p>
       <w:r>
-        <w:t>Es wird ein Bestätigungsfeld angezeigt um die Kategorie endgültig zu Löschen. Mit dem Bestätigen wird dies durchgeführt.</w:t>
+        <w:t xml:space="preserve">Es wird ein Bestätigungsfeld </w:t>
+      </w:r>
+      <w:r>
+        <w:t>angezeigt,</w:t>
+      </w:r>
+      <w:r>
+        <w:t xml:space="preserve"> um die Kategorie endgültig zu </w:t>
+      </w:r>
+      <w:r>
+        <w:t>l</w:t>
+      </w:r>
+      <w:r>
+        <w:t>öschen. Mit dem Bestätigen wird dies durchgeführt.</w:t>
       </w:r>
     </w:p>
     <w:p/>
@@ -7173,12 +7893,12 @@
       <w:pPr>
         <w:pStyle w:val="berschrift2"/>
       </w:pPr>
-      <w:bookmarkStart w:id="20" w:name="_Toc40082803"/>
     </w:p>
     <w:p>
       <w:pPr>
         <w:pStyle w:val="berschrift2"/>
       </w:pPr>
+      <w:bookmarkStart w:id="20" w:name="_Toc40163594"/>
       <w:r>
         <w:t>5.2 FAQ Fragen zu Kategorien</w:t>
       </w:r>
@@ -7186,7 +7906,19 @@
         <w:t xml:space="preserve"> </w:t>
       </w:r>
       <w:r>
-        <w:t>hinzufügen / Bearbeiten / Entfernen</w:t>
+        <w:t xml:space="preserve">hinzufügen / </w:t>
+      </w:r>
+      <w:r>
+        <w:t>b</w:t>
+      </w:r>
+      <w:r>
+        <w:t xml:space="preserve">earbeiten / </w:t>
+      </w:r>
+      <w:r>
+        <w:t>e</w:t>
+      </w:r>
+      <w:r>
+        <w:t>ntfernen</w:t>
       </w:r>
       <w:bookmarkEnd w:id="20"/>
     </w:p>
@@ -7208,30 +7940,156 @@
     </w:p>
     <w:p>
       <w:r>
-        <w:t xml:space="preserve">Öffne das </w:t>
-      </w:r>
-      <w:proofErr w:type="gramStart"/>
-      <w:r>
-        <w:t>FAQ</w:t>
-      </w:r>
-      <w:proofErr w:type="gramEnd"/>
-      <w:r>
-        <w:t xml:space="preserve"> welches Sie zu einer bereits bestehende Kategorie hinzufügen möchten. (Siehe Punkt 4.2 Fragen bearbeiten)</w:t>
-      </w:r>
-    </w:p>
-    <w:p/>
-    <w:p>
-      <w:r>
-        <w:rPr>
-          <w:b/>
-          <w:bCs/>
-        </w:rPr>
+        <w:t>Öffnen Sie</w:t>
+      </w:r>
+      <w:r>
+        <w:t xml:space="preserve"> das </w:t>
+      </w:r>
+      <w:r>
+        <w:t>FAQ,</w:t>
+      </w:r>
+      <w:r>
+        <w:t xml:space="preserve"> welches Sie </w:t>
+      </w:r>
+      <w:r>
+        <w:t>zu einer bereits bestehenden Kategorie</w:t>
+      </w:r>
+      <w:r>
+        <w:t xml:space="preserve"> hinzufügen möchten. (Siehe Punkt 4.2 Fragen bearbeiten)</w:t>
+      </w:r>
+    </w:p>
+    <w:p/>
+    <w:p>
+      <w:pPr>
+        <w:rPr>
+          <w:b/>
+          <w:bCs/>
+        </w:rPr>
+      </w:pPr>
+    </w:p>
+    <w:p>
+      <w:pPr>
+        <w:rPr>
+          <w:b/>
+          <w:bCs/>
+        </w:rPr>
+      </w:pPr>
+    </w:p>
+    <w:p>
+      <w:pPr>
+        <w:rPr>
+          <w:b/>
+          <w:bCs/>
+        </w:rPr>
+      </w:pPr>
+    </w:p>
+    <w:p>
+      <w:pPr>
+        <w:rPr>
+          <w:b/>
+          <w:bCs/>
+        </w:rPr>
+      </w:pPr>
+    </w:p>
+    <w:p>
+      <w:pPr>
+        <w:rPr>
+          <w:b/>
+          <w:bCs/>
+        </w:rPr>
+      </w:pPr>
+    </w:p>
+    <w:p>
+      <w:pPr>
+        <w:rPr>
+          <w:b/>
+          <w:bCs/>
+        </w:rPr>
+      </w:pPr>
+    </w:p>
+    <w:p>
+      <w:pPr>
+        <w:rPr>
+          <w:b/>
+          <w:bCs/>
+        </w:rPr>
+      </w:pPr>
+    </w:p>
+    <w:p>
+      <w:pPr>
+        <w:rPr>
+          <w:b/>
+          <w:bCs/>
+        </w:rPr>
+      </w:pPr>
+    </w:p>
+    <w:p>
+      <w:pPr>
+        <w:rPr>
+          <w:b/>
+          <w:bCs/>
+        </w:rPr>
+      </w:pPr>
+    </w:p>
+    <w:p>
+      <w:pPr>
+        <w:rPr>
+          <w:b/>
+          <w:bCs/>
+        </w:rPr>
+      </w:pPr>
+    </w:p>
+    <w:p>
+      <w:pPr>
+        <w:rPr>
+          <w:b/>
+          <w:bCs/>
+        </w:rPr>
+      </w:pPr>
+    </w:p>
+    <w:p>
+      <w:pPr>
+        <w:rPr>
+          <w:b/>
+          <w:bCs/>
+        </w:rPr>
+      </w:pPr>
+    </w:p>
+    <w:p>
+      <w:pPr>
+        <w:rPr>
+          <w:b/>
+          <w:bCs/>
+        </w:rPr>
+      </w:pPr>
+    </w:p>
+    <w:p>
+      <w:pPr>
+        <w:rPr>
+          <w:b/>
+          <w:bCs/>
+        </w:rPr>
+      </w:pPr>
+    </w:p>
+    <w:p>
+      <w:r>
+        <w:rPr>
+          <w:b/>
+          <w:bCs/>
+        </w:rPr>
+        <w:lastRenderedPageBreak/>
         <w:t>Schritt 2:</w:t>
       </w:r>
     </w:p>
     <w:p>
       <w:r>
-        <w:t xml:space="preserve">Klicken Sie in das Viereck vor der gewünschten Kategorie, um diese Auszuwählen oder </w:t>
+        <w:t xml:space="preserve">Klicken Sie in das Viereck vor der gewünschten Kategorie, um diese </w:t>
+      </w:r>
+      <w:r>
+        <w:t>aus</w:t>
+      </w:r>
+      <w:r>
+        <w:t xml:space="preserve"> oder </w:t>
       </w:r>
       <w:r>
         <w:t>abzuwählen</w:t>
@@ -7243,7 +8101,7 @@
     <w:p/>
     <w:p>
       <w:r>
-        <w:t xml:space="preserve">Wenn der Hacken vorhanden ist, ist die Frage der Kategorie zugeteilt. Fehlt der Hacken ist die Frage nicht Teil der angezeigten Kategorie </w:t>
+        <w:t xml:space="preserve">Wenn der Haken vorhanden ist, ist die Frage der Kategorie zugeteilt. Fehlt der Haken ist die Frage nicht Teil der angezeigten Kategorie </w:t>
       </w:r>
     </w:p>
     <w:p/>
@@ -7317,7 +8175,19 @@
     </w:p>
     <w:p>
       <w:r>
-        <w:t>Speichere die Seite mit dem Aktualisieren Knopf, um die FAQ Frage der Kategorie hinzuzufügen.</w:t>
+        <w:t>Speich</w:t>
+      </w:r>
+      <w:r>
+        <w:t>ern Sie</w:t>
+      </w:r>
+      <w:r>
+        <w:t xml:space="preserve"> die Seite mit dem Aktualisieren </w:t>
+      </w:r>
+      <w:r>
+        <w:t>Button</w:t>
+      </w:r>
+      <w:r>
+        <w:t>, um die FAQ Frage der Kategorie hinzuzufügen.</w:t>
       </w:r>
     </w:p>
     <w:p/>
@@ -7372,20 +8242,16 @@
         </w:drawing>
       </w:r>
     </w:p>
-    <w:p/>
-    <w:p/>
-    <w:p/>
-    <w:p/>
+    <w:p>
+      <w:pPr>
+        <w:jc w:val="center"/>
+      </w:pPr>
+    </w:p>
     <w:p>
       <w:pPr>
         <w:pStyle w:val="berschrift1"/>
       </w:pPr>
-      <w:bookmarkStart w:id="21" w:name="_Toc40082804"/>
-    </w:p>
-    <w:p>
-      <w:pPr>
-        <w:pStyle w:val="berschrift1"/>
-      </w:pPr>
+      <w:bookmarkStart w:id="21" w:name="_Toc40163595"/>
       <w:r>
         <w:t>6 Autoren Bilder</w:t>
       </w:r>
@@ -7393,7 +8259,19 @@
         <w:t xml:space="preserve"> </w:t>
       </w:r>
       <w:r>
-        <w:t>hinzufügen / Bearbeiten / Entfernen</w:t>
+        <w:t xml:space="preserve">hinzufügen / </w:t>
+      </w:r>
+      <w:r>
+        <w:t>b</w:t>
+      </w:r>
+      <w:r>
+        <w:t xml:space="preserve">earbeiten / </w:t>
+      </w:r>
+      <w:r>
+        <w:t>e</w:t>
+      </w:r>
+      <w:r>
+        <w:t>ntfernen</w:t>
       </w:r>
       <w:bookmarkEnd w:id="21"/>
     </w:p>
@@ -7402,7 +8280,7 @@
       <w:pPr>
         <w:pStyle w:val="berschrift2"/>
       </w:pPr>
-      <w:bookmarkStart w:id="22" w:name="_Toc40082805"/>
+      <w:bookmarkStart w:id="22" w:name="_Toc40163596"/>
       <w:r>
         <w:t>6.1 Autoren Bilder hinzufügen / bearbeiten</w:t>
       </w:r>
@@ -7443,11 +8321,44 @@
           <w:bCs/>
         </w:rPr>
       </w:pPr>
-      <w:r>
-        <w:rPr>
-          <w:b/>
-          <w:bCs/>
-        </w:rPr>
+    </w:p>
+    <w:p>
+      <w:pPr>
+        <w:rPr>
+          <w:b/>
+          <w:bCs/>
+        </w:rPr>
+      </w:pPr>
+    </w:p>
+    <w:p>
+      <w:pPr>
+        <w:rPr>
+          <w:b/>
+          <w:bCs/>
+        </w:rPr>
+      </w:pPr>
+    </w:p>
+    <w:p>
+      <w:pPr>
+        <w:rPr>
+          <w:b/>
+          <w:bCs/>
+        </w:rPr>
+      </w:pPr>
+    </w:p>
+    <w:p>
+      <w:pPr>
+        <w:rPr>
+          <w:b/>
+          <w:bCs/>
+        </w:rPr>
+      </w:pPr>
+      <w:r>
+        <w:rPr>
+          <w:b/>
+          <w:bCs/>
+        </w:rPr>
+        <w:lastRenderedPageBreak/>
         <w:t>Schritt 2</w:t>
       </w:r>
       <w:r>
@@ -7467,7 +8378,19 @@
     </w:p>
     <w:p>
       <w:r>
-        <w:t>Klicken Sie auf Beitragsbild festlegen.</w:t>
+        <w:t xml:space="preserve">Klicken Sie auf </w:t>
+      </w:r>
+      <w:r>
+        <w:t>«</w:t>
+      </w:r>
+      <w:r>
+        <w:t>Beitragsbild</w:t>
+      </w:r>
+      <w:r>
+        <w:t>»</w:t>
+      </w:r>
+      <w:r>
+        <w:t xml:space="preserve"> festlegen.</w:t>
       </w:r>
     </w:p>
     <w:p/>
@@ -7549,7 +8472,34 @@
         <w:t xml:space="preserve"> des Beitragsbildes</w:t>
       </w:r>
       <w:r>
-        <w:t xml:space="preserve"> (Hier ein Foto eines Blauen Knopfes auf dem Aktualisieren steht)</w:t>
+        <w:t xml:space="preserve"> (Hier ein Foto eines </w:t>
+      </w:r>
+      <w:r>
+        <w:t>b</w:t>
+      </w:r>
+      <w:r>
+        <w:t xml:space="preserve">lauen </w:t>
+      </w:r>
+      <w:r>
+        <w:t>Button</w:t>
+      </w:r>
+      <w:r>
+        <w:t>s</w:t>
+      </w:r>
+      <w:r>
+        <w:t xml:space="preserve"> auf dem </w:t>
+      </w:r>
+      <w:r>
+        <w:t>«</w:t>
+      </w:r>
+      <w:r>
+        <w:t>Aktualisieren</w:t>
+      </w:r>
+      <w:r>
+        <w:t>»</w:t>
+      </w:r>
+      <w:r>
+        <w:t xml:space="preserve"> steht)</w:t>
       </w:r>
       <w:r>
         <w:t>.</w:t>
@@ -7608,33 +8558,47 @@
         </w:drawing>
       </w:r>
     </w:p>
-    <w:p/>
-    <w:p/>
-    <w:p/>
-    <w:p>
-      <w:pPr>
-        <w:rPr>
-          <w:b/>
-          <w:bCs/>
-        </w:rPr>
-      </w:pPr>
-      <w:r>
-        <w:rPr>
-          <w:b/>
-          <w:bCs/>
-        </w:rPr>
-        <w:lastRenderedPageBreak/>
+    <w:p>
+      <w:pPr>
+        <w:jc w:val="center"/>
+      </w:pPr>
+    </w:p>
+    <w:p>
+      <w:pPr>
+        <w:rPr>
+          <w:b/>
+          <w:bCs/>
+        </w:rPr>
+      </w:pPr>
+      <w:r>
+        <w:rPr>
+          <w:b/>
+          <w:bCs/>
+        </w:rPr>
         <w:t>Schritt 3 (hinzufügen, bearbeiten):</w:t>
       </w:r>
     </w:p>
     <w:p>
       <w:r>
-        <w:t>Wählen Sie nun ein Bild aus Ihrer Mediathek aus oder laden Sie ein Bild Hoch.</w:t>
-      </w:r>
-    </w:p>
-    <w:p>
-      <w:r>
-        <w:t>Sobald Sie dies gemacht haben, Klicken Sie auf Beitragsbild Festlegen,</w:t>
+        <w:t xml:space="preserve">Wählen Sie nun ein Bild aus Ihrer Mediathek aus oder laden Sie ein Bild </w:t>
+      </w:r>
+      <w:r>
+        <w:t>h</w:t>
+      </w:r>
+      <w:r>
+        <w:t>och.</w:t>
+      </w:r>
+      <w:r>
+        <w:t xml:space="preserve"> </w:t>
+      </w:r>
+      <w:r>
+        <w:t xml:space="preserve">Sobald Sie dies gemacht haben, </w:t>
+      </w:r>
+      <w:r>
+        <w:t>k</w:t>
+      </w:r>
+      <w:r>
+        <w:t>licken Sie auf Beitragsbild Festlegen,</w:t>
       </w:r>
     </w:p>
     <w:p/>
@@ -7669,7 +8633,40 @@
     </w:p>
     <w:p>
       <w:r>
-        <w:t>Speichere die Seite mit dem Aktualisieren Knopf, die Anpassungen zu Speichern.</w:t>
+        <w:t>Klicken Sie</w:t>
+      </w:r>
+      <w:r>
+        <w:t xml:space="preserve"> </w:t>
+      </w:r>
+      <w:r>
+        <w:t>auf den</w:t>
+      </w:r>
+      <w:r>
+        <w:t xml:space="preserve"> </w:t>
+      </w:r>
+      <w:r>
+        <w:t>«</w:t>
+      </w:r>
+      <w:r>
+        <w:t>Aktualisieren</w:t>
+      </w:r>
+      <w:r>
+        <w:t>»</w:t>
+      </w:r>
+      <w:r>
+        <w:t xml:space="preserve"> </w:t>
+      </w:r>
+      <w:r>
+        <w:t>Button</w:t>
+      </w:r>
+      <w:r>
+        <w:t xml:space="preserve">, </w:t>
+      </w:r>
+      <w:r>
+        <w:t xml:space="preserve">um </w:t>
+      </w:r>
+      <w:r>
+        <w:t>die Anpassungen zu Speichern.</w:t>
       </w:r>
     </w:p>
     <w:p/>
@@ -7724,14 +8721,27 @@
         </w:drawing>
       </w:r>
     </w:p>
+    <w:p>
+      <w:bookmarkStart w:id="23" w:name="_Toc40163597"/>
+    </w:p>
     <w:p/>
     <w:p>
       <w:pPr>
         <w:pStyle w:val="berschrift2"/>
       </w:pPr>
-      <w:bookmarkStart w:id="23" w:name="_Toc40082806"/>
-      <w:r>
-        <w:t>6.2 Autoren Bilder Löschen</w:t>
+    </w:p>
+    <w:p>
+      <w:pPr>
+        <w:pStyle w:val="berschrift2"/>
+      </w:pPr>
+      <w:r>
+        <w:t xml:space="preserve">6.2 Autoren Bilder </w:t>
+      </w:r>
+      <w:r>
+        <w:t>l</w:t>
+      </w:r>
+      <w:r>
+        <w:t>öschen</w:t>
       </w:r>
       <w:bookmarkEnd w:id="23"/>
     </w:p>
@@ -7753,7 +8763,22 @@
     </w:p>
     <w:p>
       <w:r>
-        <w:t>Öffne das FAQ bei welchem Sie ein Autoren Bild hinzufügen / bearbeiten oder entfernen möchten</w:t>
+        <w:t xml:space="preserve">Öffne das FAQ bei welchem Sie ein </w:t>
+      </w:r>
+      <w:r>
+        <w:t>«</w:t>
+      </w:r>
+      <w:r>
+        <w:t>Autoren Bild</w:t>
+      </w:r>
+      <w:r>
+        <w:t>»</w:t>
+      </w:r>
+      <w:r>
+        <w:t xml:space="preserve"> hinzufügen / bearbeiten oder entfernen möchten</w:t>
+      </w:r>
+      <w:r>
+        <w:t>.</w:t>
       </w:r>
     </w:p>
     <w:p/>
@@ -7780,7 +8805,19 @@
     </w:p>
     <w:p>
       <w:r>
-        <w:t>Klicken Sie auf Beitragsbild entfernen.</w:t>
+        <w:t xml:space="preserve">Klicken Sie auf </w:t>
+      </w:r>
+      <w:r>
+        <w:t>«</w:t>
+      </w:r>
+      <w:r>
+        <w:t>Beitragsbild</w:t>
+      </w:r>
+      <w:r>
+        <w:t>»</w:t>
+      </w:r>
+      <w:r>
+        <w:t xml:space="preserve"> entfernen.</w:t>
       </w:r>
     </w:p>
     <w:p/>
@@ -7801,7 +8838,31 @@
     </w:p>
     <w:p>
       <w:r>
-        <w:t>Speichere die Seite mit dem Aktualisieren Knopf, die Anpassungen zu Speichern.</w:t>
+        <w:t xml:space="preserve">Klicken Sie auf den </w:t>
+      </w:r>
+      <w:r>
+        <w:t>«</w:t>
+      </w:r>
+      <w:r>
+        <w:t>Aktualisieren</w:t>
+      </w:r>
+      <w:r>
+        <w:t>»</w:t>
+      </w:r>
+      <w:r>
+        <w:t xml:space="preserve"> </w:t>
+      </w:r>
+      <w:r>
+        <w:t>Button</w:t>
+      </w:r>
+      <w:r>
+        <w:t xml:space="preserve">, </w:t>
+      </w:r>
+      <w:r>
+        <w:t xml:space="preserve">um </w:t>
+      </w:r>
+      <w:r>
+        <w:t>die Anpassungen zu Speichern.</w:t>
       </w:r>
     </w:p>
     <w:p/>
@@ -7861,7 +8922,7 @@
       <w:pPr>
         <w:pStyle w:val="berschrift1"/>
       </w:pPr>
-      <w:bookmarkStart w:id="24" w:name="_Toc40082807"/>
+      <w:bookmarkStart w:id="24" w:name="_Toc40163598"/>
       <w:r>
         <w:t>7</w:t>
       </w:r>
@@ -7873,21 +8934,19 @@
     <w:p/>
     <w:p>
       <w:r>
-        <w:t xml:space="preserve">Die Übersetzungen in dieser Anleitung, wurden mit dem Plug-In </w:t>
-      </w:r>
-      <w:proofErr w:type="spellStart"/>
-      <w:r>
-        <w:t>Poly</w:t>
+        <w:t xml:space="preserve">Die Übersetzungen in dieser Anleitung, wurden mit dem </w:t>
+      </w:r>
+      <w:r>
+        <w:t>„Plug-In“</w:t>
+      </w:r>
+      <w:r>
+        <w:t xml:space="preserve"> Poly</w:t>
       </w:r>
       <w:r>
         <w:t>l</w:t>
       </w:r>
       <w:r>
-        <w:t>ang</w:t>
-      </w:r>
-      <w:proofErr w:type="spellEnd"/>
-      <w:r>
-        <w:t xml:space="preserve"> durchgeführt.</w:t>
+        <w:t>ang durchgeführt.</w:t>
       </w:r>
       <w:r>
         <w:t xml:space="preserve"> </w:t>
@@ -7896,23 +8955,299 @@
     <w:p/>
     <w:p>
       <w:r>
-        <w:t xml:space="preserve">(Fügen Sie immer nur eine Art eine Sprache hinzu </w:t>
-      </w:r>
-      <w:proofErr w:type="spellStart"/>
-      <w:r>
-        <w:t>zb</w:t>
-      </w:r>
-      <w:proofErr w:type="spellEnd"/>
+        <w:t xml:space="preserve">(Fügen Sie immer nur eine Art eine Sprache hinzu zb </w:t>
+      </w:r>
+      <w:r>
+        <w:t>amerikanisches</w:t>
+      </w:r>
+      <w:r>
+        <w:t xml:space="preserve"> Englisch, dann aber nicht mehr </w:t>
+      </w:r>
+      <w:r>
+        <w:t>kanadisches</w:t>
+      </w:r>
+      <w:r>
+        <w:t xml:space="preserve"> Englisch)</w:t>
+      </w:r>
+    </w:p>
+    <w:p>
+      <w:pPr>
+        <w:pStyle w:val="berschrift2"/>
+      </w:pPr>
+    </w:p>
+    <w:p>
+      <w:pPr>
+        <w:pStyle w:val="berschrift2"/>
+      </w:pPr>
+      <w:bookmarkStart w:id="25" w:name="_Toc40163599"/>
+      <w:r>
+        <w:t xml:space="preserve">7.1 Installation </w:t>
+      </w:r>
+      <w:r>
+        <w:t xml:space="preserve">/ </w:t>
+      </w:r>
+      <w:r>
+        <w:t>Einrichtung</w:t>
+      </w:r>
+      <w:r>
+        <w:t xml:space="preserve"> Übersetzung’s</w:t>
+      </w:r>
       <w:r>
         <w:t xml:space="preserve"> </w:t>
       </w:r>
-      <w:proofErr w:type="gramStart"/>
-      <w:r>
-        <w:t>Amerikanisches</w:t>
-      </w:r>
-      <w:proofErr w:type="gramEnd"/>
-      <w:r>
-        <w:t xml:space="preserve"> Englisch, dann aber nicht mehr Kanadisches Englisch)</w:t>
+      <w:r>
+        <w:t>„Plug-In“</w:t>
+      </w:r>
+      <w:bookmarkEnd w:id="25"/>
+    </w:p>
+    <w:p/>
+    <w:p>
+      <w:pPr>
+        <w:rPr>
+          <w:b/>
+          <w:bCs/>
+        </w:rPr>
+      </w:pPr>
+      <w:r>
+        <w:rPr>
+          <w:b/>
+          <w:bCs/>
+        </w:rPr>
+        <w:t>Schritt 1:</w:t>
+      </w:r>
+    </w:p>
+    <w:p>
+      <w:r>
+        <w:t>Laden Sie die neuste Version von Polylang herunter.</w:t>
+      </w:r>
+    </w:p>
+    <w:p>
+      <w:pPr>
+        <w:rPr>
+          <w:rFonts w:ascii="Times New Roman" w:hAnsi="Times New Roman"/>
+        </w:rPr>
+      </w:pPr>
+      <w:hyperlink r:id="rId56" w:history="1">
+        <w:r>
+          <w:rPr>
+            <w:rStyle w:val="Hyperlink"/>
+          </w:rPr>
+          <w:t>https://wordpress.org/plugins/polylang/</w:t>
+        </w:r>
+      </w:hyperlink>
+    </w:p>
+    <w:p/>
+    <w:p>
+      <w:pPr>
+        <w:rPr>
+          <w:b/>
+          <w:bCs/>
+        </w:rPr>
+      </w:pPr>
+      <w:r>
+        <w:rPr>
+          <w:b/>
+          <w:bCs/>
+        </w:rPr>
+        <w:t xml:space="preserve">Schritt 2: </w:t>
+      </w:r>
+    </w:p>
+    <w:p>
+      <w:r>
+        <w:t xml:space="preserve">Siehe Punkt </w:t>
+      </w:r>
+      <w:r>
+        <w:t xml:space="preserve">2 Installation / Aktivierung </w:t>
+      </w:r>
+      <w:r>
+        <w:t>„Plug-In“</w:t>
+      </w:r>
+      <w:r>
+        <w:t xml:space="preserve">. Hat alles geklappt, öffnet sich das Einrichtung’s Fenster von Polylang. Falls dieses Fenster nicht erscheint gehen Sie zum neuen </w:t>
+      </w:r>
+      <w:r>
+        <w:t>«</w:t>
+      </w:r>
+      <w:r>
+        <w:t>Sprachen</w:t>
+      </w:r>
+      <w:r>
+        <w:t>-m</w:t>
+      </w:r>
+      <w:r>
+        <w:t>enu</w:t>
+      </w:r>
+      <w:r>
+        <w:t>»</w:t>
+      </w:r>
+      <w:r>
+        <w:t xml:space="preserve"> und </w:t>
+      </w:r>
+      <w:r>
+        <w:t>k</w:t>
+      </w:r>
+      <w:r>
+        <w:t xml:space="preserve">licken Sie dort auf </w:t>
+      </w:r>
+      <w:r>
+        <w:t>«</w:t>
+      </w:r>
+      <w:r>
+        <w:t>Einstellungen</w:t>
+      </w:r>
+      <w:r>
+        <w:t>»</w:t>
+      </w:r>
+      <w:r>
+        <w:t>.</w:t>
+      </w:r>
+    </w:p>
+    <w:p/>
+    <w:p>
+      <w:pPr>
+        <w:rPr>
+          <w:b/>
+          <w:bCs/>
+        </w:rPr>
+      </w:pPr>
+    </w:p>
+    <w:p>
+      <w:pPr>
+        <w:rPr>
+          <w:b/>
+          <w:bCs/>
+        </w:rPr>
+      </w:pPr>
+    </w:p>
+    <w:p>
+      <w:pPr>
+        <w:rPr>
+          <w:b/>
+          <w:bCs/>
+        </w:rPr>
+      </w:pPr>
+      <w:r>
+        <w:rPr>
+          <w:b/>
+          <w:bCs/>
+        </w:rPr>
+        <w:lastRenderedPageBreak/>
+        <w:t xml:space="preserve">Schritt 3: </w:t>
+      </w:r>
+    </w:p>
+    <w:p>
+      <w:r>
+        <w:t>Wählen Sie erst die Hauptsprache der Website zb Deutsch de_DE</w:t>
+      </w:r>
+    </w:p>
+    <w:p>
+      <w:r>
+        <w:t>u</w:t>
+      </w:r>
+      <w:r>
+        <w:t xml:space="preserve">nd </w:t>
+      </w:r>
+      <w:r>
+        <w:t>k</w:t>
+      </w:r>
+      <w:r>
+        <w:t xml:space="preserve">licken Sie </w:t>
+      </w:r>
+      <w:r>
+        <w:t>«</w:t>
+      </w:r>
+      <w:r>
+        <w:t>Neue Sprache</w:t>
+      </w:r>
+      <w:r>
+        <w:t>»</w:t>
+      </w:r>
+      <w:r>
+        <w:t xml:space="preserve"> hinzufügen.</w:t>
+      </w:r>
+    </w:p>
+    <w:p/>
+    <w:p>
+      <w:r>
+        <w:t xml:space="preserve">Dies können Sie nun für alle </w:t>
+      </w:r>
+      <w:r>
+        <w:t>anderen</w:t>
+      </w:r>
+      <w:r>
+        <w:t xml:space="preserve"> Sprachen </w:t>
+      </w:r>
+      <w:r>
+        <w:t>anwenden</w:t>
+      </w:r>
+      <w:r>
+        <w:t xml:space="preserve">, welche Sie für Ihre Website </w:t>
+      </w:r>
+      <w:r>
+        <w:t>n</w:t>
+      </w:r>
+      <w:r>
+        <w:t>utzen möchten</w:t>
+      </w:r>
+      <w:r>
+        <w:t>,</w:t>
+      </w:r>
+      <w:r>
+        <w:t xml:space="preserve"> </w:t>
+      </w:r>
+      <w:r>
+        <w:t>z</w:t>
+      </w:r>
+      <w:r>
+        <w:t>b. English</w:t>
+      </w:r>
+      <w:r>
+        <w:t xml:space="preserve"> </w:t>
+      </w:r>
+      <w:r>
+        <w:t>en_US</w:t>
+      </w:r>
+    </w:p>
+    <w:p/>
+    <w:p>
+      <w:r>
+        <w:t xml:space="preserve">Sobald Sie alle Sprachen hinzugefügt haben, klicken Sie wiederholt auf weiter </w:t>
+      </w:r>
+      <w:r>
+        <w:t>bis</w:t>
+      </w:r>
+      <w:r>
+        <w:t xml:space="preserve"> ein Fenster mit dem Text erscheint:</w:t>
+      </w:r>
+    </w:p>
+    <w:p/>
+    <w:p>
+      <w:r>
+        <w:t>d</w:t>
+      </w:r>
+      <w:r>
+        <w:t>u bist bereit, deine Inhalte zu übersetzen!</w:t>
+      </w:r>
+    </w:p>
+    <w:p/>
+    <w:p>
+      <w:pPr>
+        <w:rPr>
+          <w:b/>
+          <w:bCs/>
+        </w:rPr>
+      </w:pPr>
+      <w:r>
+        <w:rPr>
+          <w:b/>
+          <w:bCs/>
+        </w:rPr>
+        <w:t>Schritt 4:</w:t>
+      </w:r>
+    </w:p>
+    <w:p>
+      <w:r>
+        <w:t>Klicken Sie zurück zum Dashboard.</w:t>
       </w:r>
     </w:p>
     <w:p/>
@@ -7920,7 +9255,154 @@
       <w:pPr>
         <w:pStyle w:val="berschrift2"/>
       </w:pPr>
-      <w:bookmarkStart w:id="25" w:name="_Toc40082808"/>
+      <w:bookmarkStart w:id="26" w:name="_Toc40163600"/>
+      <w:r>
+        <w:t>7.</w:t>
+      </w:r>
+      <w:r>
+        <w:t>3</w:t>
+      </w:r>
+      <w:r>
+        <w:t xml:space="preserve"> Nachträgliches </w:t>
+      </w:r>
+      <w:r>
+        <w:t xml:space="preserve">hinzufügen </w:t>
+      </w:r>
+      <w:r>
+        <w:t>von Sprachen</w:t>
+      </w:r>
+      <w:bookmarkEnd w:id="26"/>
+    </w:p>
+    <w:p/>
+    <w:p>
+      <w:pPr>
+        <w:rPr>
+          <w:b/>
+          <w:bCs/>
+        </w:rPr>
+      </w:pPr>
+      <w:r>
+        <w:rPr>
+          <w:b/>
+          <w:bCs/>
+        </w:rPr>
+        <w:t xml:space="preserve">Schritt 1: </w:t>
+      </w:r>
+    </w:p>
+    <w:p>
+      <w:r>
+        <w:t>Klicke</w:t>
+      </w:r>
+      <w:r>
+        <w:t>n Sie</w:t>
+      </w:r>
+      <w:r>
+        <w:t xml:space="preserve"> auf Sprachen im </w:t>
+      </w:r>
+      <w:r>
+        <w:t>«</w:t>
+      </w:r>
+      <w:r>
+        <w:t>Seiten</w:t>
+      </w:r>
+      <w:r>
+        <w:t>-m</w:t>
+      </w:r>
+      <w:r>
+        <w:t>enu</w:t>
+      </w:r>
+      <w:r>
+        <w:t>»</w:t>
+      </w:r>
+    </w:p>
+    <w:p/>
+    <w:p>
+      <w:pPr>
+        <w:rPr>
+          <w:b/>
+          <w:bCs/>
+        </w:rPr>
+      </w:pPr>
+      <w:r>
+        <w:rPr>
+          <w:b/>
+          <w:bCs/>
+        </w:rPr>
+        <w:t>Schritt 2:</w:t>
+      </w:r>
+    </w:p>
+    <w:p>
+      <w:r>
+        <w:t>Wähle</w:t>
+      </w:r>
+      <w:r>
+        <w:t xml:space="preserve">n Sie </w:t>
+      </w:r>
+      <w:r>
+        <w:t>die Sprache aus</w:t>
+      </w:r>
+      <w:r>
+        <w:t>,</w:t>
+      </w:r>
+      <w:r>
+        <w:t xml:space="preserve"> die </w:t>
+      </w:r>
+      <w:r>
+        <w:t>Sie</w:t>
+      </w:r>
+      <w:r>
+        <w:t xml:space="preserve"> hinzufügen </w:t>
+      </w:r>
+      <w:r>
+        <w:t>möchten,</w:t>
+      </w:r>
+      <w:r>
+        <w:t xml:space="preserve"> zb. Fr</w:t>
+      </w:r>
+      <w:r>
+        <w:t>a</w:t>
+      </w:r>
+      <w:r>
+        <w:t>ncais</w:t>
+      </w:r>
+      <w:r>
+        <w:t xml:space="preserve"> </w:t>
+      </w:r>
+      <w:r>
+        <w:t>fr_FR</w:t>
+      </w:r>
+      <w:r>
+        <w:t>.</w:t>
+      </w:r>
+    </w:p>
+    <w:p>
+      <w:r>
+        <w:t xml:space="preserve">Und </w:t>
+      </w:r>
+      <w:r>
+        <w:t>k</w:t>
+      </w:r>
+      <w:r>
+        <w:t>licke</w:t>
+      </w:r>
+      <w:r>
+        <w:t>n Sie</w:t>
+      </w:r>
+      <w:r>
+        <w:t xml:space="preserve"> auf </w:t>
+      </w:r>
+      <w:r>
+        <w:t>«</w:t>
+      </w:r>
+      <w:r>
+        <w:t>neue Sprache</w:t>
+      </w:r>
+      <w:r>
+        <w:t>»</w:t>
+      </w:r>
+      <w:r>
+        <w:t xml:space="preserve"> hinzufügen.</w:t>
+      </w:r>
     </w:p>
     <w:p>
       <w:pPr>
@@ -7931,222 +9413,11 @@
       <w:pPr>
         <w:pStyle w:val="berschrift2"/>
       </w:pPr>
-      <w:r>
-        <w:t xml:space="preserve">7.1 Installation </w:t>
-      </w:r>
-      <w:r>
-        <w:t xml:space="preserve">/ Einrichtung </w:t>
-      </w:r>
-      <w:proofErr w:type="spellStart"/>
-      <w:r>
-        <w:t>Übersetzung’s</w:t>
-      </w:r>
-      <w:proofErr w:type="spellEnd"/>
-      <w:r>
-        <w:t xml:space="preserve"> Plug-In</w:t>
-      </w:r>
-      <w:bookmarkEnd w:id="25"/>
-    </w:p>
-    <w:p/>
-    <w:p>
-      <w:pPr>
-        <w:rPr>
-          <w:b/>
-          <w:bCs/>
-        </w:rPr>
-      </w:pPr>
-      <w:r>
-        <w:rPr>
-          <w:b/>
-          <w:bCs/>
-        </w:rPr>
-        <w:t>Schritt 1:</w:t>
-      </w:r>
-    </w:p>
-    <w:p>
-      <w:r>
-        <w:t xml:space="preserve">Laden Sie die neuste Version von </w:t>
-      </w:r>
-      <w:proofErr w:type="spellStart"/>
-      <w:r>
-        <w:t>Polylang</w:t>
-      </w:r>
-      <w:proofErr w:type="spellEnd"/>
-      <w:r>
-        <w:t xml:space="preserve"> herunter.</w:t>
-      </w:r>
-    </w:p>
-    <w:p>
-      <w:pPr>
-        <w:rPr>
-          <w:rFonts w:ascii="Times New Roman" w:hAnsi="Times New Roman"/>
-        </w:rPr>
-      </w:pPr>
-      <w:hyperlink r:id="rId56" w:history="1">
-        <w:r>
-          <w:rPr>
-            <w:rStyle w:val="Hyperlink"/>
-          </w:rPr>
-          <w:t>https://wordpress.org/plugins/polylang/</w:t>
-        </w:r>
-      </w:hyperlink>
-    </w:p>
-    <w:p/>
-    <w:p>
-      <w:pPr>
-        <w:rPr>
-          <w:b/>
-          <w:bCs/>
-        </w:rPr>
-      </w:pPr>
-      <w:r>
-        <w:rPr>
-          <w:b/>
-          <w:bCs/>
-        </w:rPr>
-        <w:t xml:space="preserve">Schritt 2: </w:t>
-      </w:r>
-    </w:p>
-    <w:p>
-      <w:r>
-        <w:t xml:space="preserve">Siehe Punkt </w:t>
-      </w:r>
-      <w:r>
-        <w:t>2 Installation / Aktivierung Plug-In</w:t>
-      </w:r>
-      <w:r>
-        <w:t xml:space="preserve">. Hat alles geklappt, öffnet sich das </w:t>
-      </w:r>
-      <w:proofErr w:type="spellStart"/>
-      <w:r>
-        <w:t>Einrichtung’s</w:t>
-      </w:r>
-      <w:proofErr w:type="spellEnd"/>
-      <w:r>
-        <w:t xml:space="preserve"> Fenster von </w:t>
-      </w:r>
-      <w:proofErr w:type="spellStart"/>
-      <w:r>
-        <w:t>Polylang</w:t>
-      </w:r>
-      <w:proofErr w:type="spellEnd"/>
-      <w:r>
-        <w:t>. Falls dieses Fenster nicht erscheint gehen Sie zum neuen Sprachen Menu und Klicken Sie dort auf Einstellungen.</w:t>
-      </w:r>
-    </w:p>
-    <w:p/>
-    <w:p>
-      <w:pPr>
-        <w:rPr>
-          <w:b/>
-          <w:bCs/>
-        </w:rPr>
-      </w:pPr>
-      <w:r>
-        <w:rPr>
-          <w:b/>
-          <w:bCs/>
-        </w:rPr>
-        <w:t xml:space="preserve">Schritt 3: </w:t>
-      </w:r>
-    </w:p>
-    <w:p>
-      <w:r>
-        <w:t xml:space="preserve">Wählen Sie erst die Hauptsprache der Website </w:t>
-      </w:r>
-      <w:proofErr w:type="spellStart"/>
-      <w:r>
-        <w:t>zb</w:t>
-      </w:r>
-      <w:proofErr w:type="spellEnd"/>
-      <w:r>
-        <w:t xml:space="preserve"> Deutsch </w:t>
-      </w:r>
-      <w:proofErr w:type="spellStart"/>
-      <w:r>
-        <w:t>de_DE</w:t>
-      </w:r>
-      <w:proofErr w:type="spellEnd"/>
-    </w:p>
-    <w:p>
-      <w:r>
-        <w:t>Und Klicken Sie Neue Sprache hinzufügen.</w:t>
-      </w:r>
-    </w:p>
-    <w:p/>
-    <w:p>
-      <w:r>
-        <w:t xml:space="preserve">Dies können Sie nun für alle anderen Sprachen machen, welche Sie für Ihre Website Nutzen möchten. </w:t>
-      </w:r>
-      <w:proofErr w:type="spellStart"/>
-      <w:r>
-        <w:t>Zb</w:t>
-      </w:r>
-      <w:proofErr w:type="spellEnd"/>
-      <w:r>
-        <w:t xml:space="preserve">. English- </w:t>
-      </w:r>
-      <w:proofErr w:type="spellStart"/>
-      <w:r>
-        <w:t>en_US</w:t>
-      </w:r>
-      <w:proofErr w:type="spellEnd"/>
-    </w:p>
-    <w:p/>
-    <w:p>
-      <w:r>
-        <w:t>Sobald Sie alle Sprachen hinzugefügt haben, klicken Sie wiederholt auf weiter bis keine weiter Taste mehr kommt und ein Fenster mit dem Text erscheint:</w:t>
-      </w:r>
-    </w:p>
-    <w:p/>
-    <w:p>
-      <w:r>
-        <w:t>Du bist bereit, deine Inhalte zu übersetzen!</w:t>
-      </w:r>
-    </w:p>
-    <w:p/>
-    <w:p>
-      <w:pPr>
-        <w:rPr>
-          <w:b/>
-          <w:bCs/>
-        </w:rPr>
-      </w:pPr>
-      <w:r>
-        <w:rPr>
-          <w:b/>
-          <w:bCs/>
-        </w:rPr>
-        <w:t>Schritt 4:</w:t>
-      </w:r>
-    </w:p>
-    <w:p>
-      <w:r>
-        <w:t>Klicken Sie zurück zum Dashboard.</w:t>
-      </w:r>
-    </w:p>
-    <w:p/>
-    <w:p>
-      <w:pPr>
-        <w:pStyle w:val="berschrift2"/>
-      </w:pPr>
-      <w:bookmarkStart w:id="26" w:name="_Toc40082809"/>
-      <w:r>
-        <w:t>7.</w:t>
-      </w:r>
-      <w:r>
-        <w:t>3</w:t>
-      </w:r>
-      <w:r>
-        <w:t xml:space="preserve"> Nachträgliches </w:t>
-      </w:r>
-      <w:r>
-        <w:t xml:space="preserve">hinzufügen </w:t>
-      </w:r>
-      <w:r>
-        <w:t>von Sprachen</w:t>
-      </w:r>
-      <w:bookmarkEnd w:id="26"/>
+      <w:bookmarkStart w:id="27" w:name="_Toc40163601"/>
+      <w:r>
+        <w:t>7.4 Bearbeiten von Sprachen</w:t>
+      </w:r>
+      <w:bookmarkEnd w:id="27"/>
     </w:p>
     <w:p/>
     <w:p>
@@ -8166,124 +9437,22 @@
     </w:p>
     <w:p>
       <w:r>
-        <w:t>Klicke</w:t>
-      </w:r>
-      <w:r>
-        <w:t>n Sie</w:t>
-      </w:r>
-      <w:r>
-        <w:t xml:space="preserve"> auf Sprachen im Seiten Menu</w:t>
-      </w:r>
-    </w:p>
-    <w:p/>
-    <w:p>
-      <w:pPr>
-        <w:rPr>
-          <w:b/>
-          <w:bCs/>
-        </w:rPr>
-      </w:pPr>
-      <w:r>
-        <w:rPr>
-          <w:b/>
-          <w:bCs/>
-        </w:rPr>
-        <w:t>Schritt 2:</w:t>
-      </w:r>
-    </w:p>
-    <w:p>
-      <w:r>
-        <w:t>Wähle</w:t>
-      </w:r>
-      <w:r>
-        <w:t xml:space="preserve">n Sie </w:t>
-      </w:r>
-      <w:r>
-        <w:t xml:space="preserve">die Sprache aus die </w:t>
-      </w:r>
-      <w:r>
-        <w:t>Sie</w:t>
-      </w:r>
-      <w:r>
-        <w:t xml:space="preserve"> hinzufügen möchte</w:t>
-      </w:r>
-      <w:r>
-        <w:t>n</w:t>
-      </w:r>
-      <w:r>
-        <w:t xml:space="preserve"> </w:t>
-      </w:r>
-      <w:proofErr w:type="spellStart"/>
-      <w:r>
-        <w:t>zb</w:t>
-      </w:r>
-      <w:proofErr w:type="spellEnd"/>
-      <w:r>
-        <w:t>. F</w:t>
-      </w:r>
-      <w:proofErr w:type="spellStart"/>
-      <w:r>
-        <w:t>rcancais</w:t>
-      </w:r>
-      <w:proofErr w:type="spellEnd"/>
-      <w:r>
-        <w:t xml:space="preserve"> – </w:t>
-      </w:r>
-      <w:proofErr w:type="spellStart"/>
-      <w:r>
-        <w:t>fr_FR</w:t>
-      </w:r>
-      <w:proofErr w:type="spellEnd"/>
-    </w:p>
-    <w:p>
-      <w:r>
-        <w:t>Und Klicke</w:t>
-      </w:r>
-      <w:r>
-        <w:t>n Sie</w:t>
-      </w:r>
-      <w:r>
-        <w:t xml:space="preserve"> auf neue Sprache hinzufügen.</w:t>
-      </w:r>
-    </w:p>
-    <w:p>
-      <w:pPr>
-        <w:pStyle w:val="berschrift2"/>
-      </w:pPr>
-      <w:r>
-        <w:lastRenderedPageBreak/>
-        <w:br/>
-      </w:r>
-      <w:bookmarkStart w:id="27" w:name="_Toc40082810"/>
-    </w:p>
-    <w:p>
-      <w:pPr>
-        <w:pStyle w:val="berschrift2"/>
-      </w:pPr>
-      <w:r>
-        <w:t>7.4 Bearbeiten von Sprachen</w:t>
-      </w:r>
-      <w:bookmarkEnd w:id="27"/>
-    </w:p>
-    <w:p/>
-    <w:p>
-      <w:pPr>
-        <w:rPr>
-          <w:b/>
-          <w:bCs/>
-        </w:rPr>
-      </w:pPr>
-      <w:r>
-        <w:rPr>
-          <w:b/>
-          <w:bCs/>
-        </w:rPr>
-        <w:t xml:space="preserve">Schritt 1: </w:t>
-      </w:r>
-    </w:p>
-    <w:p>
-      <w:r>
-        <w:t>Klicken Sie auf Sprachen im Seiten Menu</w:t>
+        <w:t xml:space="preserve">Klicken Sie auf Sprachen im </w:t>
+      </w:r>
+      <w:r>
+        <w:t>«</w:t>
+      </w:r>
+      <w:r>
+        <w:t>Seiten</w:t>
+      </w:r>
+      <w:r>
+        <w:t>-m</w:t>
+      </w:r>
+      <w:r>
+        <w:t>enu</w:t>
+      </w:r>
+      <w:r>
+        <w:t>»</w:t>
       </w:r>
     </w:p>
     <w:p/>
@@ -8374,7 +9543,13 @@
     </w:p>
     <w:p>
       <w:r>
-        <w:t>Wählen Sie nun die Sprache aus auf welche Sie gerne wechseln würden.</w:t>
+        <w:t xml:space="preserve">Wählen Sie nun die Sprache aus auf welche Sie gerne wechseln </w:t>
+      </w:r>
+      <w:r>
+        <w:t>möchten</w:t>
+      </w:r>
+      <w:r>
+        <w:t>.</w:t>
       </w:r>
     </w:p>
     <w:p/>
@@ -8395,7 +9570,19 @@
     </w:p>
     <w:p>
       <w:r>
-        <w:t>Mit einem Klick auf Aktualisieren, passen Sie die Sprache an.</w:t>
+        <w:t xml:space="preserve">Mit einem Klick auf </w:t>
+      </w:r>
+      <w:r>
+        <w:t>«</w:t>
+      </w:r>
+      <w:r>
+        <w:t>Aktualisieren</w:t>
+      </w:r>
+      <w:r>
+        <w:t>»</w:t>
+      </w:r>
+      <w:r>
+        <w:t>, passen Sie die Sprache an.</w:t>
       </w:r>
     </w:p>
     <w:p/>
@@ -8403,7 +9590,7 @@
       <w:pPr>
         <w:pStyle w:val="berschrift2"/>
       </w:pPr>
-      <w:bookmarkStart w:id="28" w:name="_Toc40082811"/>
+      <w:bookmarkStart w:id="28" w:name="_Toc40163602"/>
       <w:r>
         <w:t>7.</w:t>
       </w:r>
@@ -8433,7 +9620,13 @@
     </w:p>
     <w:p>
       <w:r>
-        <w:t>Klicke auf Sprachen im Seiten Menu</w:t>
+        <w:t>Klicke</w:t>
+      </w:r>
+      <w:r>
+        <w:t>n Sie</w:t>
+      </w:r>
+      <w:r>
+        <w:t xml:space="preserve"> auf Sprachen im Seiten Menu</w:t>
       </w:r>
     </w:p>
     <w:p/>
@@ -8454,7 +9647,19 @@
     </w:p>
     <w:p>
       <w:r>
-        <w:t>Fahre mit der Maus über die zu Löschende Sprache und Klicke auf Löschen.</w:t>
+        <w:t>Fahre</w:t>
+      </w:r>
+      <w:r>
+        <w:t>n Sie</w:t>
+      </w:r>
+      <w:r>
+        <w:t xml:space="preserve"> mit der Maus über die zu Löschende Sprache und Klicke</w:t>
+      </w:r>
+      <w:r>
+        <w:t>n Sie</w:t>
+      </w:r>
+      <w:r>
+        <w:t xml:space="preserve"> auf Löschen.</w:t>
       </w:r>
     </w:p>
     <w:p/>
@@ -8549,17 +9754,11 @@
       </w:r>
     </w:p>
     <w:p/>
-    <w:p/>
     <w:p>
       <w:pPr>
         <w:pStyle w:val="berschrift2"/>
       </w:pPr>
-      <w:bookmarkStart w:id="29" w:name="_Toc40082812"/>
-    </w:p>
-    <w:p>
-      <w:pPr>
-        <w:pStyle w:val="berschrift2"/>
-      </w:pPr>
+      <w:bookmarkStart w:id="29" w:name="_Toc40163603"/>
       <w:r>
         <w:t>7.</w:t>
       </w:r>
@@ -8592,7 +9791,13 @@
     </w:p>
     <w:p>
       <w:r>
-        <w:t xml:space="preserve">Öffne </w:t>
+        <w:t>Öffne</w:t>
+      </w:r>
+      <w:r>
+        <w:t>n Sie die</w:t>
+      </w:r>
+      <w:r>
+        <w:t xml:space="preserve"> </w:t>
       </w:r>
       <w:r>
         <w:t>Übersicht der FAQs in der Seiten Leiste.</w:t>
@@ -8616,7 +9821,13 @@
     </w:p>
     <w:p>
       <w:r>
-        <w:t>Klicke auf den Namen des FAQs welches Sie Übersetzen möchten.</w:t>
+        <w:t>Klicke</w:t>
+      </w:r>
+      <w:r>
+        <w:t>n Sie</w:t>
+      </w:r>
+      <w:r>
+        <w:t xml:space="preserve"> auf den Namen des FAQs welches Sie Übersetzen möchten.</w:t>
       </w:r>
     </w:p>
     <w:p/>
@@ -8733,11 +9944,36 @@
           <w:bCs/>
         </w:rPr>
       </w:pPr>
-      <w:r>
-        <w:rPr>
-          <w:b/>
-          <w:bCs/>
-        </w:rPr>
+    </w:p>
+    <w:p>
+      <w:pPr>
+        <w:rPr>
+          <w:b/>
+          <w:bCs/>
+        </w:rPr>
+      </w:pPr>
+    </w:p>
+    <w:p>
+      <w:pPr>
+        <w:rPr>
+          <w:b/>
+          <w:bCs/>
+        </w:rPr>
+      </w:pPr>
+    </w:p>
+    <w:p>
+      <w:pPr>
+        <w:rPr>
+          <w:b/>
+          <w:bCs/>
+        </w:rPr>
+      </w:pPr>
+      <w:r>
+        <w:rPr>
+          <w:b/>
+          <w:bCs/>
+        </w:rPr>
+        <w:lastRenderedPageBreak/>
         <w:t>Schritt 5:</w:t>
       </w:r>
     </w:p>
@@ -8770,7 +10006,19 @@
     </w:p>
     <w:p>
       <w:r>
-        <w:t>Falls Sie Kategorien in der Original Sprache hatten, welche auf Sprachen ausgelegt sind, Entfernen Sie den Hacken und Aktualisieren Sie die Seite.</w:t>
+        <w:t xml:space="preserve">Falls Sie Kategorien in der Original Sprache hatten, welche auf Sprachen ausgelegt sind, </w:t>
+      </w:r>
+      <w:r>
+        <w:t>e</w:t>
+      </w:r>
+      <w:r>
+        <w:t xml:space="preserve">ntfernen Sie den Haken und </w:t>
+      </w:r>
+      <w:r>
+        <w:t>a</w:t>
+      </w:r>
+      <w:r>
+        <w:t>ktualisieren Sie die Seite.</w:t>
       </w:r>
     </w:p>
     <w:p/>
@@ -8778,7 +10026,7 @@
       <w:pPr>
         <w:pStyle w:val="berschrift2"/>
       </w:pPr>
-      <w:bookmarkStart w:id="30" w:name="_Toc40082813"/>
+      <w:bookmarkStart w:id="30" w:name="_Toc40163604"/>
       <w:r>
         <w:t>7.</w:t>
       </w:r>
@@ -8811,10 +10059,13 @@
     </w:p>
     <w:p>
       <w:r>
-        <w:t xml:space="preserve">Öffne Übersicht der </w:t>
-      </w:r>
-      <w:r>
-        <w:t>FAQ-Kategorie</w:t>
+        <w:t>Öffne</w:t>
+      </w:r>
+      <w:r>
+        <w:t>n Sie</w:t>
+      </w:r>
+      <w:r>
+        <w:t xml:space="preserve"> Übersicht der FAQ-Kategorie</w:t>
       </w:r>
     </w:p>
     <w:p/>
@@ -8835,165 +10086,135 @@
     </w:p>
     <w:p>
       <w:r>
-        <w:t>Erstelle eine neue Kategorie</w:t>
-      </w:r>
-      <w:r>
-        <w:t xml:space="preserve"> wie </w:t>
-      </w:r>
-      <w:proofErr w:type="spellStart"/>
-      <w:r>
-        <w:t>zb</w:t>
-      </w:r>
-      <w:proofErr w:type="spellEnd"/>
-      <w:r>
+        <w:t>Erstelle</w:t>
+      </w:r>
+      <w:r>
+        <w:t>n Sie</w:t>
+      </w:r>
+      <w:r>
+        <w:t xml:space="preserve"> eine neue Kategorie</w:t>
+      </w:r>
+      <w:r>
+        <w:t xml:space="preserve"> wie zb </w:t>
+      </w:r>
+      <w:r>
+        <w:t>Englisch</w:t>
+      </w:r>
+    </w:p>
+    <w:p>
+      <w:r>
+        <w:t>(Siehe Punkt 5.1)</w:t>
+      </w:r>
+    </w:p>
+    <w:p/>
+    <w:p>
+      <w:pPr>
+        <w:rPr>
+          <w:b/>
+          <w:bCs/>
+        </w:rPr>
+      </w:pPr>
+      <w:r>
+        <w:rPr>
+          <w:b/>
+          <w:bCs/>
+        </w:rPr>
+        <w:t>Schritt 3:</w:t>
+      </w:r>
+    </w:p>
+    <w:p>
+      <w:r>
+        <w:t>Füge</w:t>
+      </w:r>
+      <w:r>
+        <w:t>n Sie</w:t>
+      </w:r>
+      <w:r>
+        <w:t xml:space="preserve"> die Kategorie einer FAQ hinzu.</w:t>
+      </w:r>
+    </w:p>
+    <w:p>
+      <w:r>
+        <w:t>(Siehe Punkt 5.2)</w:t>
+      </w:r>
+    </w:p>
+    <w:p/>
+    <w:p>
+      <w:pPr>
+        <w:rPr>
+          <w:b/>
+          <w:bCs/>
+        </w:rPr>
+      </w:pPr>
+      <w:r>
+        <w:rPr>
+          <w:b/>
+          <w:bCs/>
+        </w:rPr>
+        <w:t>Schritt</w:t>
+      </w:r>
+      <w:r>
+        <w:rPr>
+          <w:b/>
+          <w:bCs/>
+        </w:rPr>
+        <w:t xml:space="preserve"> 4:</w:t>
+      </w:r>
+    </w:p>
+    <w:p>
+      <w:r>
+        <w:t xml:space="preserve">Nun geben wir die FAQs mit einem Shortcode aus. Schreiben oder Kopieren Sie </w:t>
+      </w:r>
+      <w:r>
+        <w:rPr>
+          <w:b/>
+          <w:bCs/>
+        </w:rPr>
+        <w:t>[</w:t>
+      </w:r>
+      <w:r>
+        <w:rPr>
+          <w:b/>
+          <w:bCs/>
+        </w:rPr>
+        <w:t>[faq-</w:t>
+      </w:r>
+      <w:r>
+        <w:rPr>
+          <w:b/>
+          <w:bCs/>
+        </w:rPr>
+        <w:t>kategorien</w:t>
+      </w:r>
+      <w:r>
+        <w:rPr>
+          <w:b/>
+          <w:bCs/>
+        </w:rPr>
+        <w:t xml:space="preserve"> category="</w:t>
+      </w:r>
+      <w:r>
+        <w:rPr>
+          <w:b/>
+          <w:bCs/>
+        </w:rPr>
+        <w:t>englisch</w:t>
+      </w:r>
+      <w:r>
+        <w:rPr>
+          <w:b/>
+          <w:bCs/>
+        </w:rPr>
+        <w:t>"]</w:t>
+      </w:r>
+      <w:r>
+        <w:rPr>
+          <w:b/>
+          <w:bCs/>
+        </w:rPr>
         <w:t xml:space="preserve"> </w:t>
       </w:r>
       <w:r>
-        <w:t>Englisch</w:t>
-      </w:r>
-    </w:p>
-    <w:p>
-      <w:r>
-        <w:t>(Siehe Punkt 5.1)</w:t>
-      </w:r>
-    </w:p>
-    <w:p/>
-    <w:p>
-      <w:pPr>
-        <w:rPr>
-          <w:b/>
-          <w:bCs/>
-        </w:rPr>
-      </w:pPr>
-      <w:r>
-        <w:rPr>
-          <w:b/>
-          <w:bCs/>
-        </w:rPr>
-        <w:t>Schritt 3:</w:t>
-      </w:r>
-    </w:p>
-    <w:p>
-      <w:r>
-        <w:t>Füge die Kategorie einer FAQ hinzu.</w:t>
-      </w:r>
-    </w:p>
-    <w:p>
-      <w:r>
-        <w:t>(Siehe Punkt 5.2)</w:t>
-      </w:r>
-    </w:p>
-    <w:p/>
-    <w:p>
-      <w:pPr>
-        <w:rPr>
-          <w:b/>
-          <w:bCs/>
-        </w:rPr>
-      </w:pPr>
-      <w:proofErr w:type="spellStart"/>
-      <w:r>
-        <w:rPr>
-          <w:b/>
-          <w:bCs/>
-        </w:rPr>
-        <w:t>Schirtt</w:t>
-      </w:r>
-      <w:proofErr w:type="spellEnd"/>
-      <w:r>
-        <w:rPr>
-          <w:b/>
-          <w:bCs/>
-        </w:rPr>
-        <w:t xml:space="preserve"> 4:</w:t>
-      </w:r>
-    </w:p>
-    <w:p>
-      <w:r>
-        <w:t xml:space="preserve">Nun geben wir die FAQs mit einem Shortcode aus. Schreiben oder Kopieren Sie </w:t>
-      </w:r>
-      <w:r>
-        <w:rPr>
-          <w:b/>
-          <w:bCs/>
-        </w:rPr>
-        <w:t>[</w:t>
-      </w:r>
-      <w:r>
-        <w:rPr>
-          <w:b/>
-          <w:bCs/>
-        </w:rPr>
-        <w:t>[</w:t>
-      </w:r>
-      <w:proofErr w:type="spellStart"/>
-      <w:r>
-        <w:rPr>
-          <w:b/>
-          <w:bCs/>
-        </w:rPr>
-        <w:t>faq</w:t>
-      </w:r>
-      <w:proofErr w:type="spellEnd"/>
-      <w:r>
-        <w:rPr>
-          <w:b/>
-          <w:bCs/>
-        </w:rPr>
-        <w:t>-</w:t>
-      </w:r>
-      <w:r>
-        <w:rPr>
-          <w:b/>
-          <w:bCs/>
-        </w:rPr>
-        <w:t>kategorien</w:t>
-      </w:r>
-      <w:r>
-        <w:rPr>
-          <w:b/>
-          <w:bCs/>
-        </w:rPr>
-        <w:t xml:space="preserve"> </w:t>
-      </w:r>
-      <w:proofErr w:type="spellStart"/>
-      <w:r>
-        <w:rPr>
-          <w:b/>
-          <w:bCs/>
-        </w:rPr>
-        <w:t>category</w:t>
-      </w:r>
-      <w:proofErr w:type="spellEnd"/>
-      <w:r>
-        <w:rPr>
-          <w:b/>
-          <w:bCs/>
-        </w:rPr>
-        <w:t>="</w:t>
-      </w:r>
-      <w:r>
-        <w:rPr>
-          <w:b/>
-          <w:bCs/>
-        </w:rPr>
-        <w:t>englisch</w:t>
-      </w:r>
-      <w:r>
-        <w:rPr>
-          <w:b/>
-          <w:bCs/>
-        </w:rPr>
-        <w:t>"]</w:t>
-      </w:r>
-      <w:r>
-        <w:rPr>
-          <w:b/>
-          <w:bCs/>
-        </w:rPr>
-        <w:t xml:space="preserve"> </w:t>
-      </w:r>
-      <w:r>
         <w:t>an der gewünschten Stelle in den Editor.</w:t>
       </w:r>
     </w:p>
@@ -9002,13 +10223,11 @@
       <w:r>
         <w:t xml:space="preserve">Bei </w:t>
       </w:r>
-      <w:proofErr w:type="spellStart"/>
-      <w:r>
-        <w:t>category</w:t>
-      </w:r>
-      <w:proofErr w:type="spellEnd"/>
-      <w:r>
-        <w:t xml:space="preserve"> kommt die von Ihnen gewünschte Kategorie hin, welche Sie in Kategorien erstellt haben.</w:t>
+      <w:r>
+        <w:t>C</w:t>
+      </w:r>
+      <w:r>
+        <w:t>ategory kommt die von Ihnen gewünschte Kategorie hin, welche Sie in Kategorien erstellt haben.</w:t>
       </w:r>
     </w:p>
     <w:p/>
@@ -9043,7 +10262,19 @@
     </w:p>
     <w:p>
       <w:r>
-        <w:t xml:space="preserve">Klicken Sie auf Veröffentlichen oder Aktualisieren und die FAQs werden auf der gewünschten Seite ausgegeben. </w:t>
+        <w:t xml:space="preserve">Klicken Sie auf </w:t>
+      </w:r>
+      <w:r>
+        <w:t>v</w:t>
+      </w:r>
+      <w:r>
+        <w:t xml:space="preserve">eröffentlichen oder </w:t>
+      </w:r>
+      <w:r>
+        <w:t>a</w:t>
+      </w:r>
+      <w:r>
+        <w:t xml:space="preserve">ktualisieren und die FAQs werden auf der gewünschten Seite ausgegeben. </w:t>
       </w:r>
     </w:p>
     <w:p/>
@@ -9194,7 +10425,7 @@
       <w:pStyle w:val="Fuzeile"/>
     </w:pPr>
     <w:r>
-      <w:t>FAQ Plug-In</w:t>
+      <w:t>FAQ „Plug-In“</w:t>
     </w:r>
     <w:r>
       <w:tab/>
@@ -9268,7 +10499,7 @@
       <w:pStyle w:val="Fuzeile"/>
     </w:pPr>
     <w:r>
-      <w:t>FAQ Plug-In</w:t>
+      <w:t>FAQ „Plug-In“</w:t>
     </w:r>
     <w:r>
       <w:tab/>
@@ -9311,23 +10542,29 @@
         <w:bCs/>
       </w:rPr>
     </w:pPr>
-    <w:proofErr w:type="spellStart"/>
     <w:r>
       <w:rPr>
         <w:rFonts w:cs="Arial"/>
         <w:b/>
         <w:bCs/>
       </w:rPr>
-      <w:t>WordPress</w:t>
+      <w:t xml:space="preserve">WordPress </w:t>
     </w:r>
-    <w:proofErr w:type="spellEnd"/>
     <w:r>
       <w:rPr>
         <w:rFonts w:cs="Arial"/>
         <w:b/>
         <w:bCs/>
       </w:rPr>
-      <w:t xml:space="preserve"> Plug-In «FAQ»</w:t>
+      <w:t>„Plug-In“</w:t>
+    </w:r>
+    <w:r>
+      <w:rPr>
+        <w:rFonts w:cs="Arial"/>
+        <w:b/>
+        <w:bCs/>
+      </w:rPr>
+      <w:t xml:space="preserve"> «FAQ»</w:t>
     </w:r>
   </w:p>
   <w:p>
@@ -9349,23 +10586,29 @@
         <w:bCs/>
       </w:rPr>
     </w:pPr>
-    <w:proofErr w:type="spellStart"/>
     <w:r>
       <w:rPr>
         <w:rFonts w:cs="Arial"/>
         <w:b/>
         <w:bCs/>
       </w:rPr>
-      <w:t>WordPress</w:t>
+      <w:t xml:space="preserve">WordPress </w:t>
     </w:r>
-    <w:proofErr w:type="spellEnd"/>
     <w:r>
       <w:rPr>
         <w:rFonts w:cs="Arial"/>
         <w:b/>
         <w:bCs/>
       </w:rPr>
-      <w:t xml:space="preserve"> Plug-In «FAQ»</w:t>
+      <w:t>„Plug-In“</w:t>
+    </w:r>
+    <w:r>
+      <w:rPr>
+        <w:rFonts w:cs="Arial"/>
+        <w:b/>
+        <w:bCs/>
+      </w:rPr>
+      <w:t xml:space="preserve"> «FAQ»</w:t>
     </w:r>
   </w:p>
   <w:p>

--- a/IPA Live/Bedienungsanleitung/Bedienungsanleitung-Plug-In-FAQ.docx
+++ b/IPA Live/Bedienungsanleitung/Bedienungsanleitung-Plug-In-FAQ.docx
@@ -2380,7 +2380,7 @@
         <w:t xml:space="preserve">Sie erhalten von uns eine Datei mit dem benötigten Inhalt um das </w:t>
       </w:r>
       <w:r>
-        <w:t>«Plug-In“»</w:t>
+        <w:t>«Plug-In»</w:t>
       </w:r>
       <w:r>
         <w:t xml:space="preserve"> zu </w:t>
@@ -2392,7 +2392,13 @@
         <w:t xml:space="preserve">nstallieren. </w:t>
       </w:r>
       <w:r>
-        <w:t xml:space="preserve">Die Knöpfe und Inhalte können sich je nach den Eingestellten Sprachen Ihrer Website ändern </w:t>
+        <w:t xml:space="preserve">Die </w:t>
+      </w:r>
+      <w:r>
+        <w:t>Buttons</w:t>
+      </w:r>
+      <w:r>
+        <w:t xml:space="preserve"> und Inhalte können sich je nach den Eingestellten Sprachen Ihrer Website ändern </w:t>
       </w:r>
       <w:r>
         <w:t>/</w:t>
@@ -2496,7 +2502,7 @@
         <w:t xml:space="preserve">Um das </w:t>
       </w:r>
       <w:r>
-        <w:t>„„Plug-In““</w:t>
+        <w:t>„Plug-In“</w:t>
       </w:r>
       <w:r>
         <w:t xml:space="preserve"> zu installieren</w:t>
@@ -8838,10 +8844,7 @@
     </w:p>
     <w:p>
       <w:r>
-        <w:t xml:space="preserve">Klicken Sie auf den </w:t>
-      </w:r>
-      <w:r>
-        <w:t>«</w:t>
+        <w:t>Klicken Sie auf den «</w:t>
       </w:r>
       <w:r>
         <w:t>Aktualisieren</w:t>
@@ -10326,6 +10329,11 @@
         <w:docPartUnique/>
       </w:docPartObj>
     </w:sdtPr>
+    <w:sdtEndPr>
+      <w:rPr>
+        <w:rStyle w:val="Seitenzahl"/>
+      </w:rPr>
+    </w:sdtEndPr>
     <w:sdtContent>
       <w:p>
         <w:pPr>
@@ -10377,6 +10385,11 @@
         <w:docPartUnique/>
       </w:docPartObj>
     </w:sdtPr>
+    <w:sdtEndPr>
+      <w:rPr>
+        <w:rStyle w:val="Seitenzahl"/>
+      </w:rPr>
+    </w:sdtEndPr>
     <w:sdtContent>
       <w:p>
         <w:pPr>
@@ -10451,6 +10464,11 @@
         <w:docPartUnique/>
       </w:docPartObj>
     </w:sdtPr>
+    <w:sdtEndPr>
+      <w:rPr>
+        <w:rStyle w:val="Seitenzahl"/>
+      </w:rPr>
+    </w:sdtEndPr>
     <w:sdtContent>
       <w:p>
         <w:pPr>
